--- a/Sequence Diagram.docx
+++ b/Sequence Diagram.docx
@@ -135,13 +135,7 @@
       </w:r>
       <w:proofErr w:type="spellEnd"/>
       <w:r>
-        <w:t xml:space="preserve">, utilizza </w:t>
-      </w:r>
-      <w:r>
-        <w:t>il sistema per inserire un Prodotto</w:t>
-      </w:r>
-      <w:r>
-        <w:t>.</w:t>
+        <w:t>, utilizza il sistema per inserire un Prodotto.</w:t>
       </w:r>
     </w:p>
     <w:p>
@@ -166,10 +160,7 @@
         <w:t>Prodotto</w:t>
       </w:r>
       <w:r>
-        <w:t>, informazioni sul prodotto</w:t>
-      </w:r>
-      <w:r>
-        <w:t>.</w:t>
+        <w:t>, informazioni sul prodotto.</w:t>
       </w:r>
     </w:p>
     <w:p/>
@@ -206,13 +197,7 @@
         <w:rPr>
           <w:i/>
         </w:rPr>
-        <w:t>InserisciProdotto</w:t>
-      </w:r>
-      <w:r>
-        <w:rPr>
-          <w:i/>
-        </w:rPr>
-        <w:t>Button</w:t>
+        <w:t>InserisciProdottoButton</w:t>
       </w:r>
       <w:proofErr w:type="spellEnd"/>
       <w:r>
@@ -271,13 +256,7 @@
         <w:rPr>
           <w:i/>
         </w:rPr>
-        <w:t>InserisciProdotto</w:t>
-      </w:r>
-      <w:r>
-        <w:rPr>
-          <w:i/>
-        </w:rPr>
-        <w:t>Form</w:t>
+        <w:t>InserisciProdottoForm</w:t>
       </w:r>
       <w:proofErr w:type="spellEnd"/>
       <w:r>
@@ -345,13 +324,7 @@
         <w:rPr>
           <w:i/>
         </w:rPr>
-        <w:t>InserisciProdotto</w:t>
-      </w:r>
-      <w:r>
-        <w:rPr>
-          <w:i/>
-        </w:rPr>
-        <w:t>Report</w:t>
+        <w:t>InserisciProdottoReport</w:t>
       </w:r>
       <w:proofErr w:type="spellEnd"/>
       <w:r>
@@ -399,26 +372,20 @@
         <w:rPr>
           <w:i/>
         </w:rPr>
+        <w:t>InserisciProdottoControl</w:t>
+      </w:r>
+      <w:proofErr w:type="spellEnd"/>
+      <w:r>
+        <w:t xml:space="preserve">, gestisce la funzione </w:t>
+      </w:r>
+      <w:proofErr w:type="spellStart"/>
+      <w:r>
+        <w:rPr>
+          <w:b/>
+          <w:i/>
+        </w:rPr>
         <w:t>InserisciProdotto</w:t>
       </w:r>
-      <w:r>
-        <w:rPr>
-          <w:i/>
-        </w:rPr>
-        <w:t>Control</w:t>
-      </w:r>
-      <w:proofErr w:type="spellEnd"/>
-      <w:r>
-        <w:t xml:space="preserve">, gestisce la funzione </w:t>
-      </w:r>
-      <w:proofErr w:type="spellStart"/>
-      <w:r>
-        <w:rPr>
-          <w:b/>
-          <w:i/>
-        </w:rPr>
-        <w:t>InserisciProdotto</w:t>
-      </w:r>
       <w:proofErr w:type="spellEnd"/>
       <w:r>
         <w:t xml:space="preserve">. Questo oggetto è creato quando il </w:t>
@@ -439,13 +406,7 @@
         <w:rPr>
           <w:i/>
         </w:rPr>
-        <w:t>InserisciProdotto</w:t>
-      </w:r>
-      <w:r>
-        <w:rPr>
-          <w:i/>
-        </w:rPr>
-        <w:t>Button</w:t>
+        <w:t>InserisciProdottoButton</w:t>
       </w:r>
       <w:proofErr w:type="spellEnd"/>
       <w:r>
@@ -456,28 +417,16 @@
         <w:rPr>
           <w:i/>
         </w:rPr>
-        <w:t>InserisciProdotto</w:t>
-      </w:r>
-      <w:r>
-        <w:rPr>
-          <w:i/>
-        </w:rPr>
-        <w:t>Form</w:t>
-      </w:r>
-      <w:proofErr w:type="spellEnd"/>
-      <w:r>
-        <w:t xml:space="preserve"> e lo prese</w:t>
-      </w:r>
-      <w:r>
-        <w:t xml:space="preserve">nta allo gestore dei </w:t>
+        <w:t>InserisciProdottoForm</w:t>
+      </w:r>
+      <w:proofErr w:type="spellEnd"/>
+      <w:r>
+        <w:t xml:space="preserve"> e lo presenta allo gestore dei </w:t>
       </w:r>
       <w:proofErr w:type="spellStart"/>
       <w:proofErr w:type="gramStart"/>
       <w:r>
-        <w:t>prodotti</w:t>
-      </w:r>
-      <w:r>
-        <w:t>.Dopo</w:t>
+        <w:t>prodotti.Dopo</w:t>
       </w:r>
       <w:proofErr w:type="spellEnd"/>
       <w:proofErr w:type="gramEnd"/>
@@ -514,13 +463,7 @@
         <w:rPr>
           <w:i/>
         </w:rPr>
-        <w:t>InserisciProdotto</w:t>
-      </w:r>
-      <w:r>
-        <w:rPr>
-          <w:i/>
-        </w:rPr>
-        <w:t>Report</w:t>
+        <w:t>InserisciProdottoReport</w:t>
       </w:r>
       <w:proofErr w:type="spellEnd"/>
       <w:r>
@@ -539,7 +482,6 @@
       </w:r>
     </w:p>
     <w:p>
-      <w:bookmarkStart w:id="0" w:name="_GoBack"/>
       <w:r>
         <w:rPr>
           <w:i/>
@@ -562,7 +504,7 @@
                     <pic:cNvPicPr/>
                   </pic:nvPicPr>
                   <pic:blipFill>
-                    <a:blip r:embed="rId5">
+                    <a:blip r:embed="rId6">
                       <a:extLst>
                         <a:ext uri="{28A0092B-C50C-407E-A947-70E740481C1C}">
                           <a14:useLocalDpi xmlns:a14="http://schemas.microsoft.com/office/drawing/2010/main" val="0"/>
@@ -588,6 +530,555 @@
           </wp:inline>
         </w:drawing>
       </w:r>
+    </w:p>
+    <w:p/>
+    <w:p/>
+    <w:p/>
+    <w:p/>
+    <w:p>
+      <w:pPr>
+        <w:numPr>
+          <w:ilvl w:val="0"/>
+          <w:numId w:val="3"/>
+        </w:numPr>
+        <w:spacing w:after="0" w:line="240" w:lineRule="auto"/>
+        <w:rPr>
+          <w:b/>
+          <w:bCs/>
+          <w:sz w:val="32"/>
+          <w:szCs w:val="32"/>
+        </w:rPr>
+      </w:pPr>
+      <w:r>
+        <w:rPr>
+          <w:b/>
+          <w:bCs/>
+          <w:sz w:val="28"/>
+          <w:szCs w:val="28"/>
+        </w:rPr>
+        <w:t>Modifica Libro</w:t>
+      </w:r>
+    </w:p>
+    <w:p>
+      <w:pPr>
+        <w:ind w:left="720"/>
+        <w:rPr>
+          <w:b/>
+          <w:bCs/>
+          <w:sz w:val="32"/>
+          <w:szCs w:val="32"/>
+        </w:rPr>
+      </w:pPr>
+    </w:p>
+    <w:p>
+      <w:pPr>
+        <w:ind w:left="1080"/>
+        <w:rPr>
+          <w:b/>
+          <w:sz w:val="24"/>
+          <w:szCs w:val="24"/>
+        </w:rPr>
+      </w:pPr>
+      <w:proofErr w:type="spellStart"/>
+      <w:r>
+        <w:rPr>
+          <w:b/>
+        </w:rPr>
+        <w:t>Entity</w:t>
+      </w:r>
+      <w:proofErr w:type="spellEnd"/>
+      <w:r>
+        <w:rPr>
+          <w:b/>
+        </w:rPr>
+        <w:t>:</w:t>
+      </w:r>
+    </w:p>
+    <w:p>
+      <w:pPr>
+        <w:pStyle w:val="Paragrafoelenco"/>
+        <w:numPr>
+          <w:ilvl w:val="0"/>
+          <w:numId w:val="4"/>
+        </w:numPr>
+        <w:tabs>
+          <w:tab w:val="num" w:pos="2340"/>
+        </w:tabs>
+        <w:ind w:left="2340"/>
+      </w:pPr>
+      <w:r>
+        <w:t xml:space="preserve">   </w:t>
+      </w:r>
+      <w:proofErr w:type="spellStart"/>
+      <w:r>
+        <w:rPr>
+          <w:i/>
+        </w:rPr>
+        <w:t>Gestore</w:t>
+      </w:r>
+      <w:r>
+        <w:rPr>
+          <w:i/>
+        </w:rPr>
+        <w:t>Prodotti</w:t>
+      </w:r>
+      <w:proofErr w:type="spellEnd"/>
+      <w:r>
+        <w:t>, utilizza il</w:t>
+      </w:r>
+      <w:r>
+        <w:t xml:space="preserve"> sistema per modificare un Prodotto</w:t>
+      </w:r>
+      <w:r>
+        <w:t>.</w:t>
+      </w:r>
+    </w:p>
+    <w:p>
+      <w:pPr>
+        <w:pStyle w:val="Paragrafoelenco"/>
+        <w:numPr>
+          <w:ilvl w:val="0"/>
+          <w:numId w:val="4"/>
+        </w:numPr>
+        <w:tabs>
+          <w:tab w:val="num" w:pos="2340"/>
+        </w:tabs>
+        <w:ind w:left="2340"/>
+      </w:pPr>
+      <w:r>
+        <w:t xml:space="preserve">   </w:t>
+      </w:r>
+      <w:r>
+        <w:rPr>
+          <w:i/>
+        </w:rPr>
+        <w:t>Prodotto</w:t>
+      </w:r>
+      <w:r>
+        <w:t>, informazioni sul libro che deve essere modificato.</w:t>
+      </w:r>
+    </w:p>
+    <w:p/>
+    <w:p>
+      <w:pPr>
+        <w:ind w:left="1080"/>
+      </w:pPr>
+      <w:proofErr w:type="spellStart"/>
+      <w:r>
+        <w:rPr>
+          <w:b/>
+        </w:rPr>
+        <w:t>Boundary</w:t>
+      </w:r>
+      <w:proofErr w:type="spellEnd"/>
+      <w:r>
+        <w:t>:</w:t>
+      </w:r>
+    </w:p>
+    <w:p/>
+    <w:p>
+      <w:pPr>
+        <w:pStyle w:val="Paragrafoelenco"/>
+        <w:numPr>
+          <w:ilvl w:val="0"/>
+          <w:numId w:val="4"/>
+        </w:numPr>
+        <w:tabs>
+          <w:tab w:val="num" w:pos="2340"/>
+        </w:tabs>
+        <w:ind w:left="2340"/>
+      </w:pPr>
+      <w:proofErr w:type="spellStart"/>
+      <w:r>
+        <w:rPr>
+          <w:i/>
+        </w:rPr>
+        <w:t>ModificaProdotti</w:t>
+      </w:r>
+      <w:r>
+        <w:rPr>
+          <w:i/>
+        </w:rPr>
+        <w:t>Button</w:t>
+      </w:r>
+      <w:proofErr w:type="spellEnd"/>
+      <w:r>
+        <w:t xml:space="preserve">, bottone usato da </w:t>
+      </w:r>
+      <w:proofErr w:type="spellStart"/>
+      <w:r>
+        <w:rPr>
+          <w:i/>
+        </w:rPr>
+        <w:t>Gestore</w:t>
+      </w:r>
+      <w:r>
+        <w:rPr>
+          <w:i/>
+        </w:rPr>
+        <w:t>Prodotti</w:t>
+      </w:r>
+      <w:proofErr w:type="spellEnd"/>
+      <w:r>
+        <w:t xml:space="preserve"> per iniziare </w:t>
+      </w:r>
+      <w:proofErr w:type="gramStart"/>
+      <w:r>
+        <w:t>lo use</w:t>
+      </w:r>
+      <w:proofErr w:type="gramEnd"/>
+      <w:r>
+        <w:t xml:space="preserve"> case </w:t>
+      </w:r>
+      <w:r>
+        <w:rPr>
+          <w:b/>
+          <w:i/>
+        </w:rPr>
+        <w:t>Modifica informazioni prodotto</w:t>
+      </w:r>
+      <w:r>
+        <w:t>.</w:t>
+      </w:r>
+    </w:p>
+    <w:p>
+      <w:pPr>
+        <w:pStyle w:val="Paragrafoelenco"/>
+        <w:numPr>
+          <w:ilvl w:val="0"/>
+          <w:numId w:val="4"/>
+        </w:numPr>
+        <w:tabs>
+          <w:tab w:val="num" w:pos="2340"/>
+        </w:tabs>
+        <w:ind w:left="2340"/>
+      </w:pPr>
+      <w:proofErr w:type="spellStart"/>
+      <w:proofErr w:type="gramStart"/>
+      <w:r>
+        <w:rPr>
+          <w:i/>
+        </w:rPr>
+        <w:t>Prodotto</w:t>
+      </w:r>
+      <w:r>
+        <w:rPr>
+          <w:i/>
+        </w:rPr>
+        <w:t>List</w:t>
+      </w:r>
+      <w:proofErr w:type="spellEnd"/>
+      <w:r>
+        <w:t>,  usato</w:t>
+      </w:r>
+      <w:proofErr w:type="gramEnd"/>
+      <w:r>
+        <w:t xml:space="preserve"> per selezionare il </w:t>
+      </w:r>
+      <w:r>
+        <w:rPr>
+          <w:i/>
+        </w:rPr>
+        <w:t>Prodotto</w:t>
+      </w:r>
+      <w:r>
+        <w:t xml:space="preserve"> da modificare.</w:t>
+      </w:r>
+    </w:p>
+    <w:p>
+      <w:pPr>
+        <w:pStyle w:val="Paragrafoelenco"/>
+        <w:numPr>
+          <w:ilvl w:val="0"/>
+          <w:numId w:val="4"/>
+        </w:numPr>
+        <w:tabs>
+          <w:tab w:val="num" w:pos="2340"/>
+        </w:tabs>
+        <w:ind w:left="2340"/>
+      </w:pPr>
+      <w:proofErr w:type="spellStart"/>
+      <w:r>
+        <w:rPr>
+          <w:i/>
+        </w:rPr>
+        <w:t>ModificaProdotto</w:t>
+      </w:r>
+      <w:r>
+        <w:rPr>
+          <w:i/>
+        </w:rPr>
+        <w:t>Form</w:t>
+      </w:r>
+      <w:proofErr w:type="spellEnd"/>
+      <w:r>
+        <w:t xml:space="preserve">, </w:t>
+      </w:r>
+      <w:proofErr w:type="spellStart"/>
+      <w:r>
+        <w:t>form</w:t>
+      </w:r>
+      <w:proofErr w:type="spellEnd"/>
+      <w:r>
+        <w:t xml:space="preserve"> usato per l’inserimento delle modifiche da apportare al </w:t>
+      </w:r>
+      <w:r>
+        <w:rPr>
+          <w:i/>
+        </w:rPr>
+        <w:t>Prodotto</w:t>
+      </w:r>
+      <w:r>
+        <w:t xml:space="preserve"> selezionato.</w:t>
+      </w:r>
+    </w:p>
+    <w:p>
+      <w:pPr>
+        <w:pStyle w:val="Paragrafoelenco"/>
+        <w:numPr>
+          <w:ilvl w:val="0"/>
+          <w:numId w:val="4"/>
+        </w:numPr>
+        <w:tabs>
+          <w:tab w:val="num" w:pos="2340"/>
+        </w:tabs>
+        <w:ind w:left="2340"/>
+      </w:pPr>
+      <w:proofErr w:type="spellStart"/>
+      <w:r>
+        <w:rPr>
+          <w:i/>
+        </w:rPr>
+        <w:t>Prodotto</w:t>
+      </w:r>
+      <w:r>
+        <w:rPr>
+          <w:i/>
+        </w:rPr>
+        <w:t>Report</w:t>
+      </w:r>
+      <w:proofErr w:type="spellEnd"/>
+      <w:r>
+        <w:t>, finestra c</w:t>
+      </w:r>
+      <w:r>
+        <w:t>he serve a visualizzare il Prodotto</w:t>
+      </w:r>
+      <w:r>
+        <w:t xml:space="preserve"> modificato da </w:t>
+      </w:r>
+      <w:proofErr w:type="spellStart"/>
+      <w:r>
+        <w:rPr>
+          <w:i/>
+        </w:rPr>
+        <w:t>Gestore</w:t>
+      </w:r>
+      <w:r>
+        <w:rPr>
+          <w:i/>
+        </w:rPr>
+        <w:t>Prodotti</w:t>
+      </w:r>
+      <w:proofErr w:type="spellEnd"/>
+      <w:r>
+        <w:t>.</w:t>
+      </w:r>
+    </w:p>
+    <w:p/>
+    <w:p/>
+    <w:p>
+      <w:pPr>
+        <w:ind w:left="1080"/>
+      </w:pPr>
+      <w:r>
+        <w:rPr>
+          <w:b/>
+        </w:rPr>
+        <w:t>Control</w:t>
+      </w:r>
+      <w:r>
+        <w:t>:</w:t>
+      </w:r>
+    </w:p>
+    <w:p>
+      <w:pPr>
+        <w:pStyle w:val="Paragrafoelenco"/>
+        <w:numPr>
+          <w:ilvl w:val="0"/>
+          <w:numId w:val="4"/>
+        </w:numPr>
+        <w:tabs>
+          <w:tab w:val="num" w:pos="2340"/>
+        </w:tabs>
+        <w:ind w:left="2340"/>
+      </w:pPr>
+      <w:proofErr w:type="spellStart"/>
+      <w:r>
+        <w:rPr>
+          <w:i/>
+        </w:rPr>
+        <w:t>ModificaProdotto</w:t>
+      </w:r>
+      <w:r>
+        <w:rPr>
+          <w:i/>
+        </w:rPr>
+        <w:t>Control</w:t>
+      </w:r>
+      <w:proofErr w:type="spellEnd"/>
+      <w:r>
+        <w:t xml:space="preserve">, gestisce la funzione </w:t>
+      </w:r>
+      <w:proofErr w:type="spellStart"/>
+      <w:r>
+        <w:rPr>
+          <w:b/>
+          <w:i/>
+        </w:rPr>
+        <w:t>ModificaProdotto</w:t>
+      </w:r>
+      <w:proofErr w:type="spellEnd"/>
+      <w:r>
+        <w:t xml:space="preserve">. Questo oggetto è creato quando il </w:t>
+      </w:r>
+      <w:proofErr w:type="spellStart"/>
+      <w:r>
+        <w:rPr>
+          <w:i/>
+        </w:rPr>
+        <w:t>GestoreProdotti</w:t>
+      </w:r>
+      <w:proofErr w:type="spellEnd"/>
+      <w:r>
+        <w:t xml:space="preserve"> seleziona il bottone </w:t>
+      </w:r>
+      <w:proofErr w:type="spellStart"/>
+      <w:r>
+        <w:rPr>
+          <w:i/>
+        </w:rPr>
+        <w:t>ModificaProdotto</w:t>
+      </w:r>
+      <w:r>
+        <w:rPr>
+          <w:i/>
+        </w:rPr>
+        <w:t>Button</w:t>
+      </w:r>
+      <w:proofErr w:type="spellEnd"/>
+      <w:r>
+        <w:t xml:space="preserve">. Crea </w:t>
+      </w:r>
+      <w:proofErr w:type="spellStart"/>
+      <w:r>
+        <w:t>Prodotto</w:t>
+      </w:r>
+      <w:r>
+        <w:rPr>
+          <w:i/>
+        </w:rPr>
+        <w:t>List</w:t>
+      </w:r>
+      <w:proofErr w:type="spellEnd"/>
+      <w:r>
+        <w:t xml:space="preserve"> e </w:t>
+      </w:r>
+      <w:r>
+        <w:t xml:space="preserve">lo presenta al </w:t>
+      </w:r>
+      <w:proofErr w:type="spellStart"/>
+      <w:r>
+        <w:t>GestoreProdotti</w:t>
+      </w:r>
+      <w:proofErr w:type="spellEnd"/>
+      <w:r>
+        <w:t xml:space="preserve"> per permettere di selezionare il </w:t>
+      </w:r>
+      <w:r>
+        <w:rPr>
+          <w:i/>
+        </w:rPr>
+        <w:t>Prodotti</w:t>
+      </w:r>
+      <w:r>
+        <w:t xml:space="preserve"> da modificare. Dopo la sottomissione del </w:t>
+      </w:r>
+      <w:proofErr w:type="spellStart"/>
+      <w:r>
+        <w:t>form</w:t>
+      </w:r>
+      <w:proofErr w:type="spellEnd"/>
+      <w:r>
+        <w:t xml:space="preserve">, questo oggetto crea il </w:t>
+      </w:r>
+      <w:proofErr w:type="spellStart"/>
+      <w:r>
+        <w:rPr>
+          <w:i/>
+        </w:rPr>
+        <w:t>ModificaProdotto</w:t>
+      </w:r>
+      <w:r>
+        <w:rPr>
+          <w:i/>
+        </w:rPr>
+        <w:t>Form</w:t>
+      </w:r>
+      <w:proofErr w:type="spellEnd"/>
+      <w:r>
+        <w:t xml:space="preserve"> per inserire le modifiche da apportare al </w:t>
+      </w:r>
+      <w:r>
+        <w:rPr>
+          <w:i/>
+        </w:rPr>
+        <w:t>Prodotto</w:t>
+      </w:r>
+      <w:r>
+        <w:t xml:space="preserve">. Crea </w:t>
+      </w:r>
+      <w:proofErr w:type="spellStart"/>
+      <w:r>
+        <w:rPr>
+          <w:i/>
+        </w:rPr>
+        <w:t>Prodotto</w:t>
+      </w:r>
+      <w:r>
+        <w:rPr>
+          <w:i/>
+        </w:rPr>
+        <w:t>Report</w:t>
+      </w:r>
+      <w:proofErr w:type="spellEnd"/>
+      <w:r>
+        <w:t xml:space="preserve"> e lo mostra a</w:t>
+      </w:r>
+      <w:r>
+        <w:t>l</w:t>
+      </w:r>
+      <w:r>
+        <w:t xml:space="preserve"> </w:t>
+      </w:r>
+      <w:proofErr w:type="spellStart"/>
+      <w:r>
+        <w:rPr>
+          <w:i/>
+        </w:rPr>
+        <w:t>GestoreProdotti</w:t>
+      </w:r>
+      <w:proofErr w:type="spellEnd"/>
+      <w:r>
+        <w:t>.</w:t>
+      </w:r>
+    </w:p>
+    <w:p/>
+    <w:p>
+      <w:pPr>
+        <w:ind w:left="1980"/>
+      </w:pPr>
+      <w:bookmarkStart w:id="0" w:name="_GoBack"/>
       <w:bookmarkEnd w:id="0"/>
     </w:p>
     <w:sectPr>
@@ -886,6 +1377,12 @@
   </w:abstractNum>
   <w:num w:numId="1">
     <w:abstractNumId w:val="1"/>
+  </w:num>
+  <w:num w:numId="2">
+    <w:abstractNumId w:val="0"/>
+  </w:num>
+  <w:num w:numId="3">
+    <w:abstractNumId w:val="1"/>
     <w:lvlOverride w:ilvl="0"/>
     <w:lvlOverride w:ilvl="1"/>
     <w:lvlOverride w:ilvl="2"/>
@@ -896,7 +1393,7 @@
     <w:lvlOverride w:ilvl="7"/>
     <w:lvlOverride w:ilvl="8"/>
   </w:num>
-  <w:num w:numId="2">
+  <w:num w:numId="4">
     <w:abstractNumId w:val="0"/>
     <w:lvlOverride w:ilvl="0"/>
     <w:lvlOverride w:ilvl="1"/>
@@ -1649,4 +2146,16 @@
     </a:ext>
   </a:extLst>
 </a:theme>
+</file>
+
+<file path=customXml/item1.xml><?xml version="1.0" encoding="utf-8"?>
+<b:Sources xmlns:b="http://schemas.openxmlformats.org/officeDocument/2006/bibliography" xmlns="http://schemas.openxmlformats.org/officeDocument/2006/bibliography" SelectedStyle="\APASixthEditionOfficeOnline.xsl" StyleName="APA" Version="6"/>
+</file>
+
+<file path=customXml/itemProps1.xml><?xml version="1.0" encoding="utf-8"?>
+<ds:datastoreItem xmlns:ds="http://schemas.openxmlformats.org/officeDocument/2006/customXml" ds:itemID="{E719BA54-1804-48BB-A27A-EF958F3D5A3B}">
+  <ds:schemaRefs>
+    <ds:schemaRef ds:uri="http://schemas.openxmlformats.org/officeDocument/2006/bibliography"/>
+  </ds:schemaRefs>
+</ds:datastoreItem>
 </file>
--- a/Sequence Diagram.docx
+++ b/Sequence Diagram.docx
@@ -9,6 +9,7 @@
         <w:rPr>
           <w:b/>
           <w:bCs/>
+          <w:i/>
           <w:sz w:val="28"/>
           <w:szCs w:val="28"/>
         </w:rPr>
@@ -22,18 +23,32 @@
         <w:rPr>
           <w:b/>
           <w:bCs/>
+          <w:i/>
           <w:sz w:val="28"/>
           <w:szCs w:val="28"/>
         </w:rPr>
       </w:pPr>
+      <w:proofErr w:type="spellStart"/>
       <w:r>
         <w:rPr>
           <w:b/>
           <w:bCs/>
+          <w:i/>
           <w:sz w:val="28"/>
           <w:szCs w:val="28"/>
         </w:rPr>
-        <w:t>Gestore prodotti</w:t>
+        <w:t>SequenceDiagram</w:t>
+      </w:r>
+      <w:proofErr w:type="spellEnd"/>
+      <w:r>
+        <w:rPr>
+          <w:b/>
+          <w:bCs/>
+          <w:i/>
+          <w:sz w:val="28"/>
+          <w:szCs w:val="28"/>
+        </w:rPr>
+        <w:t xml:space="preserve"> Alessandro De Riso</w:t>
       </w:r>
     </w:p>
     <w:p>
@@ -43,6 +58,7 @@
         <w:rPr>
           <w:b/>
           <w:bCs/>
+          <w:i/>
           <w:sz w:val="28"/>
           <w:szCs w:val="28"/>
         </w:rPr>
@@ -58,6 +74,7 @@
         <w:rPr>
           <w:b/>
           <w:bCs/>
+          <w:i/>
           <w:sz w:val="28"/>
           <w:szCs w:val="28"/>
         </w:rPr>
@@ -66,6 +83,7 @@
         <w:rPr>
           <w:b/>
           <w:bCs/>
+          <w:i/>
           <w:sz w:val="28"/>
           <w:szCs w:val="28"/>
         </w:rPr>
@@ -82,16 +100,20 @@
         <w:rPr>
           <w:b/>
           <w:bCs/>
+          <w:i/>
           <w:sz w:val="32"/>
           <w:szCs w:val="32"/>
         </w:rPr>
       </w:pPr>
+      <w:bookmarkStart w:id="0" w:name="_GoBack"/>
+      <w:bookmarkEnd w:id="0"/>
     </w:p>
     <w:p>
       <w:pPr>
         <w:ind w:left="1080"/>
         <w:rPr>
           <w:b/>
+          <w:i/>
           <w:sz w:val="24"/>
           <w:szCs w:val="24"/>
         </w:rPr>
@@ -100,6 +122,7 @@
       <w:r>
         <w:rPr>
           <w:b/>
+          <w:i/>
         </w:rPr>
         <w:t>Entity</w:t>
       </w:r>
@@ -107,6 +130,7 @@
       <w:r>
         <w:rPr>
           <w:b/>
+          <w:i/>
         </w:rPr>
         <w:t>:</w:t>
       </w:r>
@@ -122,8 +146,14 @@
           <w:tab w:val="num" w:pos="2340"/>
         </w:tabs>
         <w:ind w:left="2340"/>
-      </w:pPr>
-      <w:r>
+        <w:rPr>
+          <w:i/>
+        </w:rPr>
+      </w:pPr>
+      <w:r>
+        <w:rPr>
+          <w:i/>
+        </w:rPr>
         <w:t xml:space="preserve">   </w:t>
       </w:r>
       <w:proofErr w:type="spellStart"/>
@@ -135,6 +165,9 @@
       </w:r>
       <w:proofErr w:type="spellEnd"/>
       <w:r>
+        <w:rPr>
+          <w:i/>
+        </w:rPr>
         <w:t>, utilizza il sistema per inserire un Prodotto.</w:t>
       </w:r>
     </w:p>
@@ -149,34 +182,44 @@
           <w:tab w:val="num" w:pos="2340"/>
         </w:tabs>
         <w:ind w:left="2340"/>
-      </w:pPr>
-      <w:r>
-        <w:t xml:space="preserve">   </w:t>
-      </w:r>
-      <w:r>
-        <w:rPr>
-          <w:i/>
-        </w:rPr>
-        <w:t>Prodotto</w:t>
-      </w:r>
-      <w:r>
-        <w:t>, informazioni sul prodotto.</w:t>
-      </w:r>
-    </w:p>
-    <w:p/>
+        <w:rPr>
+          <w:i/>
+        </w:rPr>
+      </w:pPr>
+      <w:r>
+        <w:rPr>
+          <w:i/>
+        </w:rPr>
+        <w:t xml:space="preserve">   Prodotto, informazioni sul prodotto.</w:t>
+      </w:r>
+    </w:p>
+    <w:p>
+      <w:pPr>
+        <w:rPr>
+          <w:i/>
+        </w:rPr>
+      </w:pPr>
+    </w:p>
     <w:p>
       <w:pPr>
         <w:ind w:left="1080"/>
+        <w:rPr>
+          <w:i/>
+        </w:rPr>
       </w:pPr>
       <w:proofErr w:type="spellStart"/>
       <w:r>
         <w:rPr>
           <w:b/>
+          <w:i/>
         </w:rPr>
         <w:t>Boundary</w:t>
       </w:r>
       <w:proofErr w:type="spellEnd"/>
       <w:r>
+        <w:rPr>
+          <w:i/>
+        </w:rPr>
         <w:t>:</w:t>
       </w:r>
     </w:p>
@@ -191,6 +234,9 @@
           <w:tab w:val="num" w:pos="2340"/>
         </w:tabs>
         <w:ind w:left="2340"/>
+        <w:rPr>
+          <w:i/>
+        </w:rPr>
       </w:pPr>
       <w:proofErr w:type="spellStart"/>
       <w:r>
@@ -201,6 +247,9 @@
       </w:r>
       <w:proofErr w:type="spellEnd"/>
       <w:r>
+        <w:rPr>
+          <w:i/>
+        </w:rPr>
         <w:t xml:space="preserve">, bottone usato da </w:t>
       </w:r>
       <w:proofErr w:type="spellStart"/>
@@ -215,17 +264,20 @@
         <w:rPr>
           <w:i/>
         </w:rPr>
-        <w:t xml:space="preserve"> </w:t>
-      </w:r>
-      <w:r>
-        <w:t xml:space="preserve">per iniziare </w:t>
+        <w:t xml:space="preserve"> per iniziare </w:t>
       </w:r>
       <w:proofErr w:type="gramStart"/>
       <w:r>
+        <w:rPr>
+          <w:i/>
+        </w:rPr>
         <w:t>lo use</w:t>
       </w:r>
       <w:proofErr w:type="gramEnd"/>
       <w:r>
+        <w:rPr>
+          <w:i/>
+        </w:rPr>
         <w:t xml:space="preserve"> case </w:t>
       </w:r>
       <w:r>
@@ -236,6 +288,9 @@
         <w:t>Aggiungi prodotto al catalogo</w:t>
       </w:r>
       <w:r>
+        <w:rPr>
+          <w:i/>
+        </w:rPr>
         <w:t>.</w:t>
       </w:r>
     </w:p>
@@ -250,6 +305,9 @@
           <w:tab w:val="num" w:pos="2340"/>
         </w:tabs>
         <w:ind w:left="2340"/>
+        <w:rPr>
+          <w:i/>
+        </w:rPr>
       </w:pPr>
       <w:proofErr w:type="spellStart"/>
       <w:r>
@@ -260,14 +318,23 @@
       </w:r>
       <w:proofErr w:type="spellEnd"/>
       <w:r>
+        <w:rPr>
+          <w:i/>
+        </w:rPr>
         <w:t xml:space="preserve">, </w:t>
       </w:r>
       <w:proofErr w:type="spellStart"/>
       <w:r>
+        <w:rPr>
+          <w:i/>
+        </w:rPr>
         <w:t>form</w:t>
       </w:r>
       <w:proofErr w:type="spellEnd"/>
       <w:r>
+        <w:rPr>
+          <w:i/>
+        </w:rPr>
         <w:t xml:space="preserve"> usato per l’input quando viene selezionato </w:t>
       </w:r>
       <w:proofErr w:type="spellStart"/>
@@ -279,31 +346,37 @@
       </w:r>
       <w:proofErr w:type="spellEnd"/>
       <w:r>
+        <w:rPr>
+          <w:i/>
+        </w:rPr>
         <w:t xml:space="preserve">. Contiene campi per la descrizione </w:t>
       </w:r>
       <w:proofErr w:type="spellStart"/>
       <w:r>
+        <w:rPr>
+          <w:i/>
+        </w:rPr>
         <w:t>descrizione</w:t>
       </w:r>
       <w:proofErr w:type="spellEnd"/>
       <w:r>
-        <w:t xml:space="preserve"> del </w:t>
-      </w:r>
-      <w:r>
-        <w:rPr>
-          <w:i/>
-        </w:rPr>
-        <w:t xml:space="preserve">Prodotto </w:t>
-      </w:r>
-      <w:r>
-        <w:t xml:space="preserve">e un bottone per sottomettere il </w:t>
-      </w:r>
-      <w:proofErr w:type="spellStart"/>
-      <w:r>
+        <w:rPr>
+          <w:i/>
+        </w:rPr>
+        <w:t xml:space="preserve"> del Prodotto e un bottone per sottomettere il </w:t>
+      </w:r>
+      <w:proofErr w:type="spellStart"/>
+      <w:r>
+        <w:rPr>
+          <w:i/>
+        </w:rPr>
         <w:t>form</w:t>
       </w:r>
       <w:proofErr w:type="spellEnd"/>
       <w:r>
+        <w:rPr>
+          <w:i/>
+        </w:rPr>
         <w:t xml:space="preserve"> completato.</w:t>
       </w:r>
     </w:p>
@@ -318,6 +391,9 @@
           <w:tab w:val="num" w:pos="2340"/>
         </w:tabs>
         <w:ind w:left="2340"/>
+        <w:rPr>
+          <w:i/>
+        </w:rPr>
       </w:pPr>
       <w:proofErr w:type="spellStart"/>
       <w:r>
@@ -328,30 +404,37 @@
       </w:r>
       <w:proofErr w:type="spellEnd"/>
       <w:r>
-        <w:t xml:space="preserve">, finestra che serve per notificare l’avvenuto inserimento del </w:t>
-      </w:r>
-      <w:r>
-        <w:rPr>
-          <w:i/>
-        </w:rPr>
-        <w:t>Prodotto</w:t>
-      </w:r>
-      <w:r>
-        <w:t>.</w:t>
-      </w:r>
-    </w:p>
-    <w:p/>
+        <w:rPr>
+          <w:i/>
+        </w:rPr>
+        <w:t>, finestra che serve per notificare l’avvenuto inserimento del Prodotto.</w:t>
+      </w:r>
+    </w:p>
+    <w:p>
+      <w:pPr>
+        <w:rPr>
+          <w:i/>
+        </w:rPr>
+      </w:pPr>
+    </w:p>
     <w:p>
       <w:pPr>
         <w:ind w:left="1080"/>
+        <w:rPr>
+          <w:i/>
+        </w:rPr>
       </w:pPr>
       <w:r>
         <w:rPr>
           <w:b/>
+          <w:i/>
         </w:rPr>
         <w:t>Control</w:t>
       </w:r>
       <w:r>
+        <w:rPr>
+          <w:i/>
+        </w:rPr>
         <w:t>:</w:t>
       </w:r>
     </w:p>
@@ -366,6 +449,9 @@
           <w:tab w:val="num" w:pos="2340"/>
         </w:tabs>
         <w:ind w:left="2340"/>
+        <w:rPr>
+          <w:i/>
+        </w:rPr>
       </w:pPr>
       <w:proofErr w:type="spellStart"/>
       <w:r>
@@ -376,6 +462,9 @@
       </w:r>
       <w:proofErr w:type="spellEnd"/>
       <w:r>
+        <w:rPr>
+          <w:i/>
+        </w:rPr>
         <w:t xml:space="preserve">, gestisce la funzione </w:t>
       </w:r>
       <w:proofErr w:type="spellStart"/>
@@ -388,6 +477,9 @@
       </w:r>
       <w:proofErr w:type="spellEnd"/>
       <w:r>
+        <w:rPr>
+          <w:i/>
+        </w:rPr>
         <w:t xml:space="preserve">. Questo oggetto è creato quando il </w:t>
       </w:r>
       <w:proofErr w:type="spellStart"/>
@@ -399,6 +491,9 @@
       </w:r>
       <w:proofErr w:type="spellEnd"/>
       <w:r>
+        <w:rPr>
+          <w:i/>
+        </w:rPr>
         <w:t xml:space="preserve"> seleziona il bottone </w:t>
       </w:r>
       <w:proofErr w:type="spellStart"/>
@@ -410,6 +505,9 @@
       </w:r>
       <w:proofErr w:type="spellEnd"/>
       <w:r>
+        <w:rPr>
+          <w:i/>
+        </w:rPr>
         <w:t xml:space="preserve">. Crea </w:t>
       </w:r>
       <w:proofErr w:type="spellStart"/>
@@ -421,42 +519,54 @@
       </w:r>
       <w:proofErr w:type="spellEnd"/>
       <w:r>
+        <w:rPr>
+          <w:i/>
+        </w:rPr>
         <w:t xml:space="preserve"> e lo presenta allo gestore dei </w:t>
       </w:r>
       <w:proofErr w:type="spellStart"/>
       <w:proofErr w:type="gramStart"/>
       <w:r>
+        <w:rPr>
+          <w:i/>
+        </w:rPr>
         <w:t>prodotti.Dopo</w:t>
       </w:r>
       <w:proofErr w:type="spellEnd"/>
       <w:proofErr w:type="gramEnd"/>
       <w:r>
+        <w:rPr>
+          <w:i/>
+        </w:rPr>
         <w:t xml:space="preserve"> la sottomissione del </w:t>
       </w:r>
       <w:proofErr w:type="spellStart"/>
       <w:r>
+        <w:rPr>
+          <w:i/>
+        </w:rPr>
         <w:t>form</w:t>
       </w:r>
       <w:proofErr w:type="spellEnd"/>
       <w:r>
+        <w:rPr>
+          <w:i/>
+        </w:rPr>
         <w:t>, questo oggetto colleziona le informazioni ricevute dal forum e crea l’</w:t>
       </w:r>
       <w:proofErr w:type="spellStart"/>
       <w:r>
+        <w:rPr>
+          <w:i/>
+        </w:rPr>
         <w:t>entity</w:t>
       </w:r>
       <w:proofErr w:type="spellEnd"/>
       <w:r>
-        <w:t xml:space="preserve"> </w:t>
-      </w:r>
-      <w:r>
-        <w:rPr>
-          <w:i/>
-        </w:rPr>
-        <w:t>Prodotto</w:t>
-      </w:r>
-      <w:r>
-        <w:t xml:space="preserve">. Crea </w:t>
+        <w:rPr>
+          <w:i/>
+        </w:rPr>
+        <w:t xml:space="preserve"> Prodotto. Crea </w:t>
       </w:r>
       <w:proofErr w:type="spellStart"/>
       <w:r>
@@ -467,6 +577,9 @@
       </w:r>
       <w:proofErr w:type="spellEnd"/>
       <w:r>
+        <w:rPr>
+          <w:i/>
+        </w:rPr>
         <w:t xml:space="preserve"> e lo mostra a </w:t>
       </w:r>
       <w:proofErr w:type="spellStart"/>
@@ -478,10 +591,18 @@
       </w:r>
       <w:proofErr w:type="spellEnd"/>
       <w:r>
+        <w:rPr>
+          <w:i/>
+        </w:rPr>
         <w:t>.</w:t>
       </w:r>
     </w:p>
     <w:p>
+      <w:pPr>
+        <w:rPr>
+          <w:i/>
+        </w:rPr>
+      </w:pPr>
       <w:r>
         <w:rPr>
           <w:i/>
@@ -531,65 +652,189 @@
         </w:drawing>
       </w:r>
     </w:p>
-    <w:p/>
-    <w:p/>
-    <w:p/>
-    <w:p/>
+    <w:p>
+      <w:pPr>
+        <w:rPr>
+          <w:i/>
+        </w:rPr>
+      </w:pPr>
+    </w:p>
+    <w:p>
+      <w:pPr>
+        <w:rPr>
+          <w:i/>
+        </w:rPr>
+      </w:pPr>
+    </w:p>
+    <w:p>
+      <w:pPr>
+        <w:rPr>
+          <w:i/>
+        </w:rPr>
+      </w:pPr>
+    </w:p>
+    <w:p>
+      <w:pPr>
+        <w:rPr>
+          <w:i/>
+        </w:rPr>
+      </w:pPr>
+    </w:p>
+    <w:p>
+      <w:pPr>
+        <w:rPr>
+          <w:i/>
+        </w:rPr>
+      </w:pPr>
+    </w:p>
+    <w:p>
+      <w:pPr>
+        <w:rPr>
+          <w:i/>
+        </w:rPr>
+      </w:pPr>
+    </w:p>
+    <w:p>
+      <w:pPr>
+        <w:rPr>
+          <w:i/>
+        </w:rPr>
+      </w:pPr>
+    </w:p>
+    <w:p>
+      <w:pPr>
+        <w:rPr>
+          <w:i/>
+        </w:rPr>
+      </w:pPr>
+    </w:p>
+    <w:p>
+      <w:pPr>
+        <w:rPr>
+          <w:i/>
+        </w:rPr>
+      </w:pPr>
+    </w:p>
+    <w:p>
+      <w:pPr>
+        <w:rPr>
+          <w:i/>
+        </w:rPr>
+      </w:pPr>
+    </w:p>
+    <w:p>
+      <w:pPr>
+        <w:rPr>
+          <w:i/>
+        </w:rPr>
+      </w:pPr>
+    </w:p>
+    <w:p>
+      <w:pPr>
+        <w:rPr>
+          <w:i/>
+        </w:rPr>
+      </w:pPr>
+    </w:p>
+    <w:p>
+      <w:pPr>
+        <w:rPr>
+          <w:i/>
+        </w:rPr>
+      </w:pPr>
+    </w:p>
+    <w:p>
+      <w:pPr>
+        <w:rPr>
+          <w:i/>
+        </w:rPr>
+      </w:pPr>
+    </w:p>
+    <w:p>
+      <w:pPr>
+        <w:rPr>
+          <w:i/>
+        </w:rPr>
+      </w:pPr>
+    </w:p>
+    <w:p>
+      <w:pPr>
+        <w:rPr>
+          <w:i/>
+        </w:rPr>
+      </w:pPr>
+    </w:p>
+    <w:p>
+      <w:pPr>
+        <w:rPr>
+          <w:i/>
+        </w:rPr>
+      </w:pPr>
+    </w:p>
     <w:p>
       <w:pPr>
         <w:numPr>
           <w:ilvl w:val="0"/>
-          <w:numId w:val="3"/>
+          <w:numId w:val="1"/>
         </w:numPr>
         <w:spacing w:after="0" w:line="240" w:lineRule="auto"/>
         <w:rPr>
           <w:b/>
           <w:bCs/>
+          <w:i/>
+          <w:sz w:val="28"/>
+          <w:szCs w:val="28"/>
+        </w:rPr>
+      </w:pPr>
+      <w:r>
+        <w:rPr>
+          <w:b/>
+          <w:bCs/>
+          <w:i/>
+          <w:sz w:val="28"/>
+          <w:szCs w:val="28"/>
+        </w:rPr>
+        <w:lastRenderedPageBreak/>
+        <w:t>Inserisci Offerta al prodotto</w:t>
+      </w:r>
+    </w:p>
+    <w:p>
+      <w:pPr>
+        <w:widowControl w:val="0"/>
+        <w:autoSpaceDE w:val="0"/>
+        <w:autoSpaceDN w:val="0"/>
+        <w:adjustRightInd w:val="0"/>
+        <w:outlineLvl w:val="0"/>
+        <w:rPr>
+          <w:b/>
+          <w:bCs/>
+          <w:i/>
           <w:sz w:val="32"/>
           <w:szCs w:val="32"/>
         </w:rPr>
       </w:pPr>
-      <w:r>
+    </w:p>
+    <w:p>
+      <w:pPr>
+        <w:ind w:left="1080"/>
         <w:rPr>
           <w:b/>
-          <w:bCs/>
-          <w:sz w:val="28"/>
-          <w:szCs w:val="28"/>
-        </w:rPr>
-        <w:t>Modifica Libro</w:t>
-      </w:r>
-    </w:p>
-    <w:p>
-      <w:pPr>
-        <w:ind w:left="720"/>
-        <w:rPr>
-          <w:b/>
-          <w:bCs/>
-          <w:sz w:val="32"/>
-          <w:szCs w:val="32"/>
-        </w:rPr>
-      </w:pPr>
-    </w:p>
-    <w:p>
-      <w:pPr>
-        <w:ind w:left="1080"/>
-        <w:rPr>
-          <w:b/>
+          <w:i/>
           <w:sz w:val="24"/>
           <w:szCs w:val="24"/>
         </w:rPr>
       </w:pPr>
-      <w:proofErr w:type="spellStart"/>
       <w:r>
         <w:rPr>
           <w:b/>
-        </w:rPr>
-        <w:t>Entity</w:t>
-      </w:r>
-      <w:proofErr w:type="spellEnd"/>
+          <w:i/>
+        </w:rPr>
+        <w:t>Attore</w:t>
+      </w:r>
       <w:r>
         <w:rPr>
           <w:b/>
+          <w:i/>
         </w:rPr>
         <w:t>:</w:t>
       </w:r>
@@ -599,14 +844,20 @@
         <w:pStyle w:val="Paragrafoelenco"/>
         <w:numPr>
           <w:ilvl w:val="0"/>
-          <w:numId w:val="4"/>
+          <w:numId w:val="2"/>
         </w:numPr>
         <w:tabs>
           <w:tab w:val="num" w:pos="2340"/>
         </w:tabs>
         <w:ind w:left="2340"/>
-      </w:pPr>
-      <w:r>
+        <w:rPr>
+          <w:i/>
+        </w:rPr>
+      </w:pPr>
+      <w:r>
+        <w:rPr>
+          <w:i/>
+        </w:rPr>
         <w:t xml:space="preserve">   </w:t>
       </w:r>
       <w:proofErr w:type="spellStart"/>
@@ -614,23 +865,57 @@
         <w:rPr>
           <w:i/>
         </w:rPr>
-        <w:t>Gestore</w:t>
-      </w:r>
-      <w:r>
-        <w:rPr>
-          <w:i/>
-        </w:rPr>
-        <w:t>Prodotti</w:t>
-      </w:r>
-      <w:proofErr w:type="spellEnd"/>
-      <w:r>
-        <w:t>, utilizza il</w:t>
-      </w:r>
-      <w:r>
-        <w:t xml:space="preserve"> sistema per modificare un Prodotto</w:t>
-      </w:r>
-      <w:r>
+        <w:t>GestoreOfferte</w:t>
+      </w:r>
+      <w:proofErr w:type="spellEnd"/>
+      <w:r>
+        <w:rPr>
+          <w:i/>
+        </w:rPr>
+        <w:t xml:space="preserve">, utilizza il </w:t>
+      </w:r>
+      <w:r>
+        <w:rPr>
+          <w:i/>
+        </w:rPr>
+        <w:t>sistema per inserire un Offerta</w:t>
+      </w:r>
+      <w:r>
+        <w:rPr>
+          <w:i/>
+        </w:rPr>
         <w:t>.</w:t>
+      </w:r>
+    </w:p>
+    <w:p>
+      <w:pPr>
+        <w:ind w:left="1980"/>
+        <w:rPr>
+          <w:i/>
+        </w:rPr>
+      </w:pPr>
+    </w:p>
+    <w:p>
+      <w:pPr>
+        <w:ind w:left="1080"/>
+        <w:rPr>
+          <w:i/>
+        </w:rPr>
+      </w:pPr>
+      <w:proofErr w:type="spellStart"/>
+      <w:r>
+        <w:rPr>
+          <w:b/>
+          <w:i/>
+        </w:rPr>
+        <w:t>Boundary</w:t>
+      </w:r>
+      <w:proofErr w:type="spellEnd"/>
+      <w:r>
+        <w:rPr>
+          <w:i/>
+        </w:rPr>
+        <w:t>:</w:t>
       </w:r>
     </w:p>
     <w:p>
@@ -638,106 +923,124 @@
         <w:pStyle w:val="Paragrafoelenco"/>
         <w:numPr>
           <w:ilvl w:val="0"/>
-          <w:numId w:val="4"/>
+          <w:numId w:val="2"/>
         </w:numPr>
         <w:tabs>
           <w:tab w:val="num" w:pos="2340"/>
         </w:tabs>
         <w:ind w:left="2340"/>
-      </w:pPr>
-      <w:r>
-        <w:t xml:space="preserve">   </w:t>
-      </w:r>
-      <w:r>
-        <w:rPr>
-          <w:i/>
-        </w:rPr>
-        <w:t>Prodotto</w:t>
-      </w:r>
-      <w:r>
-        <w:t>, informazioni sul libro che deve essere modificato.</w:t>
-      </w:r>
-    </w:p>
-    <w:p/>
-    <w:p>
-      <w:pPr>
-        <w:ind w:left="1080"/>
-      </w:pPr>
-      <w:proofErr w:type="spellStart"/>
+        <w:rPr>
+          <w:i/>
+        </w:rPr>
+      </w:pPr>
+      <w:proofErr w:type="spellStart"/>
+      <w:r>
+        <w:rPr>
+          <w:i/>
+        </w:rPr>
+        <w:t>InserisciOfferta</w:t>
+      </w:r>
+      <w:r>
+        <w:rPr>
+          <w:i/>
+        </w:rPr>
+        <w:t>Button</w:t>
+      </w:r>
+      <w:proofErr w:type="spellEnd"/>
+      <w:r>
+        <w:rPr>
+          <w:i/>
+        </w:rPr>
+        <w:t xml:space="preserve">, bottone usato da </w:t>
+      </w:r>
+      <w:proofErr w:type="spellStart"/>
+      <w:r>
+        <w:rPr>
+          <w:i/>
+        </w:rPr>
+        <w:t>GestoreOfferta</w:t>
+      </w:r>
+      <w:proofErr w:type="spellEnd"/>
+      <w:r>
+        <w:rPr>
+          <w:i/>
+        </w:rPr>
+        <w:t xml:space="preserve"> per iniziare </w:t>
+      </w:r>
+      <w:proofErr w:type="gramStart"/>
+      <w:r>
+        <w:rPr>
+          <w:i/>
+        </w:rPr>
+        <w:t>lo use</w:t>
+      </w:r>
+      <w:proofErr w:type="gramEnd"/>
+      <w:r>
+        <w:rPr>
+          <w:i/>
+        </w:rPr>
+        <w:t xml:space="preserve"> case </w:t>
+      </w:r>
       <w:r>
         <w:rPr>
           <w:b/>
-        </w:rPr>
-        <w:t>Boundary</w:t>
-      </w:r>
-      <w:proofErr w:type="spellEnd"/>
-      <w:r>
-        <w:t>:</w:t>
-      </w:r>
-    </w:p>
-    <w:p/>
+          <w:i/>
+        </w:rPr>
+        <w:t xml:space="preserve">Aggiungi </w:t>
+      </w:r>
+      <w:r>
+        <w:rPr>
+          <w:b/>
+          <w:i/>
+        </w:rPr>
+        <w:t>offerta prodotto</w:t>
+      </w:r>
+      <w:r>
+        <w:rPr>
+          <w:i/>
+        </w:rPr>
+        <w:t>.</w:t>
+      </w:r>
+    </w:p>
     <w:p>
       <w:pPr>
         <w:pStyle w:val="Paragrafoelenco"/>
         <w:numPr>
           <w:ilvl w:val="0"/>
-          <w:numId w:val="4"/>
+          <w:numId w:val="2"/>
         </w:numPr>
         <w:tabs>
           <w:tab w:val="num" w:pos="2340"/>
         </w:tabs>
         <w:ind w:left="2340"/>
-      </w:pPr>
-      <w:proofErr w:type="spellStart"/>
-      <w:r>
-        <w:rPr>
-          <w:i/>
-        </w:rPr>
-        <w:t>ModificaProdotti</w:t>
-      </w:r>
-      <w:r>
-        <w:rPr>
-          <w:i/>
-        </w:rPr>
-        <w:t>Button</w:t>
-      </w:r>
-      <w:proofErr w:type="spellEnd"/>
-      <w:r>
-        <w:t xml:space="preserve">, bottone usato da </w:t>
-      </w:r>
-      <w:proofErr w:type="spellStart"/>
-      <w:r>
-        <w:rPr>
-          <w:i/>
-        </w:rPr>
-        <w:t>Gestore</w:t>
-      </w:r>
-      <w:r>
-        <w:rPr>
-          <w:i/>
-        </w:rPr>
-        <w:t>Prodotti</w:t>
-      </w:r>
-      <w:proofErr w:type="spellEnd"/>
-      <w:r>
-        <w:t xml:space="preserve"> per iniziare </w:t>
-      </w:r>
-      <w:proofErr w:type="gramStart"/>
-      <w:r>
-        <w:t>lo use</w:t>
-      </w:r>
-      <w:proofErr w:type="gramEnd"/>
-      <w:r>
-        <w:t xml:space="preserve"> case </w:t>
-      </w:r>
-      <w:r>
-        <w:rPr>
-          <w:b/>
-          <w:i/>
-        </w:rPr>
-        <w:t>Modifica informazioni prodotto</w:t>
-      </w:r>
-      <w:r>
+        <w:rPr>
+          <w:i/>
+        </w:rPr>
+      </w:pPr>
+      <w:proofErr w:type="spellStart"/>
+      <w:r>
+        <w:rPr>
+          <w:i/>
+        </w:rPr>
+        <w:t>ListaProdotti</w:t>
+      </w:r>
+      <w:proofErr w:type="spellEnd"/>
+      <w:r>
+        <w:rPr>
+          <w:i/>
+        </w:rPr>
+        <w:t>,</w:t>
+      </w:r>
+      <w:r>
+        <w:rPr>
+          <w:i/>
+        </w:rPr>
+        <w:t xml:space="preserve"> lista contenente i prodotti presenti nel sistema, con il bottone aggiungi offerta</w:t>
+      </w:r>
+      <w:r>
+        <w:rPr>
+          <w:i/>
+        </w:rPr>
         <w:t>.</w:t>
       </w:r>
     </w:p>
@@ -746,43 +1049,63 @@
         <w:pStyle w:val="Paragrafoelenco"/>
         <w:numPr>
           <w:ilvl w:val="0"/>
-          <w:numId w:val="4"/>
+          <w:numId w:val="2"/>
         </w:numPr>
         <w:tabs>
           <w:tab w:val="num" w:pos="2340"/>
         </w:tabs>
         <w:ind w:left="2340"/>
-      </w:pPr>
-      <w:proofErr w:type="spellStart"/>
-      <w:proofErr w:type="gramStart"/>
-      <w:r>
-        <w:rPr>
-          <w:i/>
-        </w:rPr>
-        <w:t>Prodotto</w:t>
-      </w:r>
-      <w:r>
-        <w:rPr>
-          <w:i/>
-        </w:rPr>
-        <w:t>List</w:t>
-      </w:r>
-      <w:proofErr w:type="spellEnd"/>
-      <w:r>
-        <w:t>,  usato</w:t>
-      </w:r>
-      <w:proofErr w:type="gramEnd"/>
-      <w:r>
-        <w:t xml:space="preserve"> per selezionare il </w:t>
-      </w:r>
-      <w:r>
-        <w:rPr>
-          <w:i/>
-        </w:rPr>
-        <w:t>Prodotto</w:t>
-      </w:r>
-      <w:r>
-        <w:t xml:space="preserve"> da modificare.</w:t>
+        <w:rPr>
+          <w:i/>
+        </w:rPr>
+      </w:pPr>
+      <w:proofErr w:type="spellStart"/>
+      <w:r>
+        <w:rPr>
+          <w:i/>
+        </w:rPr>
+        <w:t>InserisciOfferta</w:t>
+      </w:r>
+      <w:r>
+        <w:rPr>
+          <w:i/>
+        </w:rPr>
+        <w:t>Report</w:t>
+      </w:r>
+      <w:proofErr w:type="spellEnd"/>
+      <w:r>
+        <w:rPr>
+          <w:i/>
+        </w:rPr>
+        <w:t>, finestra che serve per notificare l’avvenuto inserimento del Prodotto.</w:t>
+      </w:r>
+    </w:p>
+    <w:p>
+      <w:pPr>
+        <w:rPr>
+          <w:i/>
+        </w:rPr>
+      </w:pPr>
+    </w:p>
+    <w:p>
+      <w:pPr>
+        <w:ind w:left="1080"/>
+        <w:rPr>
+          <w:i/>
+        </w:rPr>
+      </w:pPr>
+      <w:r>
+        <w:rPr>
+          <w:b/>
+          <w:i/>
+        </w:rPr>
+        <w:t>Control</w:t>
+      </w:r>
+      <w:r>
+        <w:rPr>
+          <w:i/>
+        </w:rPr>
+        <w:t>:</w:t>
       </w:r>
     </w:p>
     <w:p>
@@ -790,19 +1113,98 @@
         <w:pStyle w:val="Paragrafoelenco"/>
         <w:numPr>
           <w:ilvl w:val="0"/>
-          <w:numId w:val="4"/>
+          <w:numId w:val="2"/>
         </w:numPr>
         <w:tabs>
           <w:tab w:val="num" w:pos="2340"/>
         </w:tabs>
         <w:ind w:left="2340"/>
-      </w:pPr>
-      <w:proofErr w:type="spellStart"/>
-      <w:r>
-        <w:rPr>
-          <w:i/>
-        </w:rPr>
-        <w:t>ModificaProdotto</w:t>
+        <w:rPr>
+          <w:i/>
+        </w:rPr>
+      </w:pPr>
+      <w:proofErr w:type="spellStart"/>
+      <w:r>
+        <w:rPr>
+          <w:i/>
+        </w:rPr>
+        <w:t>InserisciOfferta</w:t>
+      </w:r>
+      <w:r>
+        <w:rPr>
+          <w:i/>
+        </w:rPr>
+        <w:t>Control</w:t>
+      </w:r>
+      <w:proofErr w:type="spellEnd"/>
+      <w:r>
+        <w:rPr>
+          <w:i/>
+        </w:rPr>
+        <w:t xml:space="preserve">, gestisce la funzione </w:t>
+      </w:r>
+      <w:proofErr w:type="spellStart"/>
+      <w:r>
+        <w:rPr>
+          <w:b/>
+          <w:i/>
+        </w:rPr>
+        <w:t>Inserisci</w:t>
+      </w:r>
+      <w:r>
+        <w:rPr>
+          <w:b/>
+          <w:i/>
+        </w:rPr>
+        <w:t>Offerta</w:t>
+      </w:r>
+      <w:proofErr w:type="spellEnd"/>
+      <w:r>
+        <w:rPr>
+          <w:i/>
+        </w:rPr>
+        <w:t xml:space="preserve">. Questo oggetto è creato quando il </w:t>
+      </w:r>
+      <w:proofErr w:type="spellStart"/>
+      <w:r>
+        <w:rPr>
+          <w:i/>
+        </w:rPr>
+        <w:t>GestoreOfferte</w:t>
+      </w:r>
+      <w:proofErr w:type="spellEnd"/>
+      <w:r>
+        <w:rPr>
+          <w:i/>
+        </w:rPr>
+        <w:t xml:space="preserve"> seleziona il bottone </w:t>
+      </w:r>
+      <w:proofErr w:type="spellStart"/>
+      <w:r>
+        <w:rPr>
+          <w:i/>
+        </w:rPr>
+        <w:t>InserisciOfferta</w:t>
+      </w:r>
+      <w:r>
+        <w:rPr>
+          <w:i/>
+        </w:rPr>
+        <w:t>Button</w:t>
+      </w:r>
+      <w:proofErr w:type="spellEnd"/>
+      <w:r>
+        <w:rPr>
+          <w:i/>
+        </w:rPr>
+        <w:t xml:space="preserve">. Crea </w:t>
+      </w:r>
+      <w:proofErr w:type="spellStart"/>
+      <w:r>
+        <w:rPr>
+          <w:i/>
+        </w:rPr>
+        <w:t>InserisciOfferta</w:t>
       </w:r>
       <w:r>
         <w:rPr>
@@ -812,24 +1214,116 @@
       </w:r>
       <w:proofErr w:type="spellEnd"/>
       <w:r>
-        <w:t xml:space="preserve">, </w:t>
-      </w:r>
-      <w:proofErr w:type="spellStart"/>
-      <w:r>
+        <w:rPr>
+          <w:i/>
+        </w:rPr>
+        <w:t xml:space="preserve"> e lo pr</w:t>
+      </w:r>
+      <w:r>
+        <w:rPr>
+          <w:i/>
+        </w:rPr>
+        <w:t xml:space="preserve">esenta al </w:t>
+      </w:r>
+      <w:proofErr w:type="spellStart"/>
+      <w:r>
+        <w:rPr>
+          <w:i/>
+        </w:rPr>
+        <w:t>GestoreOfferte</w:t>
+      </w:r>
+      <w:proofErr w:type="spellEnd"/>
+      <w:r>
+        <w:rPr>
+          <w:i/>
+        </w:rPr>
+        <w:t>.</w:t>
+      </w:r>
+      <w:r>
+        <w:rPr>
+          <w:i/>
+        </w:rPr>
+        <w:t xml:space="preserve"> </w:t>
+      </w:r>
+      <w:r>
+        <w:rPr>
+          <w:i/>
+        </w:rPr>
+        <w:t xml:space="preserve">Dopo la sottomissione del </w:t>
+      </w:r>
+      <w:proofErr w:type="spellStart"/>
+      <w:r>
+        <w:rPr>
+          <w:i/>
+        </w:rPr>
         <w:t>form</w:t>
       </w:r>
       <w:proofErr w:type="spellEnd"/>
       <w:r>
-        <w:t xml:space="preserve"> usato per l’inserimento delle modifiche da apportare al </w:t>
-      </w:r>
-      <w:r>
-        <w:rPr>
-          <w:i/>
-        </w:rPr>
-        <w:t>Prodotto</w:t>
-      </w:r>
-      <w:r>
-        <w:t xml:space="preserve"> selezionato.</w:t>
+        <w:rPr>
+          <w:i/>
+        </w:rPr>
+        <w:t>, questo oggetto colleziona le informazioni ric</w:t>
+      </w:r>
+      <w:r>
+        <w:rPr>
+          <w:i/>
+        </w:rPr>
+        <w:t>evute dal forum e crea l’</w:t>
+      </w:r>
+      <w:proofErr w:type="spellStart"/>
+      <w:r>
+        <w:rPr>
+          <w:i/>
+        </w:rPr>
+        <w:t>entity</w:t>
+      </w:r>
+      <w:proofErr w:type="spellEnd"/>
+      <w:r>
+        <w:rPr>
+          <w:i/>
+        </w:rPr>
+        <w:t xml:space="preserve"> Offerta</w:t>
+      </w:r>
+      <w:r>
+        <w:rPr>
+          <w:i/>
+        </w:rPr>
+        <w:t xml:space="preserve">. Crea </w:t>
+      </w:r>
+      <w:proofErr w:type="spellStart"/>
+      <w:r>
+        <w:rPr>
+          <w:i/>
+        </w:rPr>
+        <w:t>InserisciOfferta</w:t>
+      </w:r>
+      <w:r>
+        <w:rPr>
+          <w:i/>
+        </w:rPr>
+        <w:t>Report</w:t>
+      </w:r>
+      <w:proofErr w:type="spellEnd"/>
+      <w:r>
+        <w:rPr>
+          <w:i/>
+        </w:rPr>
+        <w:t xml:space="preserve"> e lo mostra a </w:t>
+      </w:r>
+      <w:proofErr w:type="spellStart"/>
+      <w:r>
+        <w:rPr>
+          <w:i/>
+        </w:rPr>
+        <w:t>GestoreOfferte</w:t>
+      </w:r>
+      <w:proofErr w:type="spellEnd"/>
+      <w:r>
+        <w:rPr>
+          <w:i/>
+        </w:rPr>
+        <w:t>.</w:t>
       </w:r>
     </w:p>
     <w:p>
@@ -837,68 +1331,103 @@
         <w:pStyle w:val="Paragrafoelenco"/>
         <w:numPr>
           <w:ilvl w:val="0"/>
-          <w:numId w:val="4"/>
+          <w:numId w:val="2"/>
         </w:numPr>
         <w:tabs>
           <w:tab w:val="num" w:pos="2340"/>
         </w:tabs>
         <w:ind w:left="2340"/>
-      </w:pPr>
-      <w:proofErr w:type="spellStart"/>
-      <w:r>
-        <w:rPr>
-          <w:i/>
-        </w:rPr>
-        <w:t>Prodotto</w:t>
-      </w:r>
-      <w:r>
-        <w:rPr>
-          <w:i/>
-        </w:rPr>
-        <w:t>Report</w:t>
-      </w:r>
-      <w:proofErr w:type="spellEnd"/>
-      <w:r>
-        <w:t>, finestra c</w:t>
-      </w:r>
-      <w:r>
-        <w:t>he serve a visualizzare il Prodotto</w:t>
-      </w:r>
-      <w:r>
-        <w:t xml:space="preserve"> modificato da </w:t>
-      </w:r>
-      <w:proofErr w:type="spellStart"/>
-      <w:r>
-        <w:rPr>
-          <w:i/>
-        </w:rPr>
-        <w:t>Gestore</w:t>
-      </w:r>
-      <w:r>
-        <w:rPr>
-          <w:i/>
-        </w:rPr>
-        <w:t>Prodotti</w:t>
-      </w:r>
-      <w:proofErr w:type="spellEnd"/>
-      <w:r>
-        <w:t>.</w:t>
-      </w:r>
-    </w:p>
-    <w:p/>
-    <w:p/>
-    <w:p>
-      <w:pPr>
-        <w:ind w:left="1080"/>
-      </w:pPr>
-      <w:r>
-        <w:rPr>
-          <w:b/>
-        </w:rPr>
-        <w:t>Control</w:t>
-      </w:r>
-      <w:r>
-        <w:t>:</w:t>
+        <w:rPr>
+          <w:i/>
+        </w:rPr>
+      </w:pPr>
+      <w:proofErr w:type="spellStart"/>
+      <w:r>
+        <w:rPr>
+          <w:i/>
+        </w:rPr>
+        <w:t>ListaProdottiControl</w:t>
+      </w:r>
+      <w:proofErr w:type="spellEnd"/>
+      <w:r>
+        <w:rPr>
+          <w:i/>
+        </w:rPr>
+        <w:t xml:space="preserve">, gestisce la funzione di </w:t>
+      </w:r>
+      <w:r>
+        <w:rPr>
+          <w:i/>
+        </w:rPr>
+        <w:t xml:space="preserve">mostrare al </w:t>
+      </w:r>
+      <w:proofErr w:type="spellStart"/>
+      <w:r>
+        <w:rPr>
+          <w:i/>
+        </w:rPr>
+        <w:t>GestoreOfferte</w:t>
+      </w:r>
+      <w:proofErr w:type="spellEnd"/>
+      <w:r>
+        <w:rPr>
+          <w:i/>
+        </w:rPr>
+        <w:t xml:space="preserve"> la lista dei prodotti </w:t>
+      </w:r>
+    </w:p>
+    <w:p>
+      <w:pPr>
+        <w:tabs>
+          <w:tab w:val="num" w:pos="2340"/>
+        </w:tabs>
+        <w:rPr>
+          <w:i/>
+        </w:rPr>
+      </w:pPr>
+      <w:r>
+        <w:rPr>
+          <w:i/>
+        </w:rPr>
+        <w:t xml:space="preserve"> </w:t>
+      </w:r>
+    </w:p>
+    <w:p>
+      <w:pPr>
+        <w:tabs>
+          <w:tab w:val="num" w:pos="2340"/>
+        </w:tabs>
+        <w:rPr>
+          <w:i/>
+        </w:rPr>
+      </w:pPr>
+      <w:r>
+        <w:rPr>
+          <w:i/>
+        </w:rPr>
+        <w:t xml:space="preserve">                    </w:t>
+      </w:r>
+      <w:proofErr w:type="spellStart"/>
+      <w:proofErr w:type="gramStart"/>
+      <w:r>
+        <w:rPr>
+          <w:i/>
+        </w:rPr>
+        <w:t>Entity</w:t>
+      </w:r>
+      <w:proofErr w:type="spellEnd"/>
+      <w:r>
+        <w:rPr>
+          <w:i/>
+        </w:rPr>
+        <w:t xml:space="preserve"> :</w:t>
+      </w:r>
+      <w:proofErr w:type="gramEnd"/>
+      <w:r>
+        <w:rPr>
+          <w:i/>
+        </w:rPr>
+        <w:t xml:space="preserve"> </w:t>
       </w:r>
     </w:p>
     <w:p>
@@ -906,180 +1435,114 @@
         <w:pStyle w:val="Paragrafoelenco"/>
         <w:numPr>
           <w:ilvl w:val="0"/>
-          <w:numId w:val="4"/>
+          <w:numId w:val="2"/>
         </w:numPr>
         <w:tabs>
           <w:tab w:val="num" w:pos="2340"/>
         </w:tabs>
         <w:ind w:left="2340"/>
-      </w:pPr>
-      <w:proofErr w:type="spellStart"/>
-      <w:r>
-        <w:rPr>
-          <w:i/>
-        </w:rPr>
-        <w:t>ModificaProdotto</w:t>
-      </w:r>
-      <w:r>
-        <w:rPr>
-          <w:i/>
-        </w:rPr>
-        <w:t>Control</w:t>
-      </w:r>
-      <w:proofErr w:type="spellEnd"/>
-      <w:r>
-        <w:t xml:space="preserve">, gestisce la funzione </w:t>
-      </w:r>
-      <w:proofErr w:type="spellStart"/>
-      <w:r>
-        <w:rPr>
-          <w:b/>
-          <w:i/>
-        </w:rPr>
-        <w:t>ModificaProdotto</w:t>
-      </w:r>
-      <w:proofErr w:type="spellEnd"/>
-      <w:r>
-        <w:t xml:space="preserve">. Questo oggetto è creato quando il </w:t>
-      </w:r>
-      <w:proofErr w:type="spellStart"/>
-      <w:r>
-        <w:rPr>
-          <w:i/>
-        </w:rPr>
-        <w:t>GestoreProdotti</w:t>
-      </w:r>
-      <w:proofErr w:type="spellEnd"/>
-      <w:r>
-        <w:t xml:space="preserve"> seleziona il bottone </w:t>
-      </w:r>
-      <w:proofErr w:type="spellStart"/>
-      <w:r>
-        <w:rPr>
-          <w:i/>
-        </w:rPr>
-        <w:t>ModificaProdotto</w:t>
-      </w:r>
-      <w:r>
-        <w:rPr>
-          <w:i/>
-        </w:rPr>
-        <w:t>Button</w:t>
-      </w:r>
-      <w:proofErr w:type="spellEnd"/>
-      <w:r>
-        <w:t xml:space="preserve">. Crea </w:t>
-      </w:r>
-      <w:proofErr w:type="spellStart"/>
-      <w:r>
-        <w:t>Prodotto</w:t>
-      </w:r>
-      <w:r>
-        <w:rPr>
-          <w:i/>
-        </w:rPr>
-        <w:t>List</w:t>
-      </w:r>
-      <w:proofErr w:type="spellEnd"/>
-      <w:r>
-        <w:t xml:space="preserve"> e </w:t>
-      </w:r>
-      <w:r>
-        <w:t xml:space="preserve">lo presenta al </w:t>
-      </w:r>
-      <w:proofErr w:type="spellStart"/>
-      <w:r>
-        <w:t>GestoreProdotti</w:t>
-      </w:r>
-      <w:proofErr w:type="spellEnd"/>
-      <w:r>
-        <w:t xml:space="preserve"> per permettere di selezionare il </w:t>
-      </w:r>
-      <w:r>
-        <w:rPr>
-          <w:i/>
-        </w:rPr>
-        <w:t>Prodotti</w:t>
-      </w:r>
-      <w:r>
-        <w:t xml:space="preserve"> da modificare. Dopo la sottomissione del </w:t>
-      </w:r>
-      <w:proofErr w:type="spellStart"/>
-      <w:r>
-        <w:t>form</w:t>
-      </w:r>
-      <w:proofErr w:type="spellEnd"/>
-      <w:r>
-        <w:t xml:space="preserve">, questo oggetto crea il </w:t>
-      </w:r>
-      <w:proofErr w:type="spellStart"/>
-      <w:r>
-        <w:rPr>
-          <w:i/>
-        </w:rPr>
-        <w:t>ModificaProdotto</w:t>
-      </w:r>
-      <w:r>
-        <w:rPr>
-          <w:i/>
-        </w:rPr>
-        <w:t>Form</w:t>
-      </w:r>
-      <w:proofErr w:type="spellEnd"/>
-      <w:r>
-        <w:t xml:space="preserve"> per inserire le modifiche da apportare al </w:t>
-      </w:r>
-      <w:r>
-        <w:rPr>
-          <w:i/>
-        </w:rPr>
-        <w:t>Prodotto</w:t>
-      </w:r>
-      <w:r>
-        <w:t xml:space="preserve">. Crea </w:t>
-      </w:r>
-      <w:proofErr w:type="spellStart"/>
-      <w:r>
-        <w:rPr>
-          <w:i/>
-        </w:rPr>
-        <w:t>Prodotto</w:t>
-      </w:r>
-      <w:r>
-        <w:rPr>
-          <w:i/>
-        </w:rPr>
-        <w:t>Report</w:t>
-      </w:r>
-      <w:proofErr w:type="spellEnd"/>
-      <w:r>
-        <w:t xml:space="preserve"> e lo mostra a</w:t>
-      </w:r>
-      <w:r>
-        <w:t>l</w:t>
-      </w:r>
-      <w:r>
-        <w:t xml:space="preserve"> </w:t>
-      </w:r>
-      <w:proofErr w:type="spellStart"/>
-      <w:r>
-        <w:rPr>
-          <w:i/>
-        </w:rPr>
-        <w:t>GestoreProdotti</w:t>
-      </w:r>
-      <w:proofErr w:type="spellEnd"/>
-      <w:r>
-        <w:t>.</w:t>
-      </w:r>
+        <w:rPr>
+          <w:i/>
+        </w:rPr>
+      </w:pPr>
+      <w:r>
+        <w:rPr>
+          <w:i/>
+        </w:rPr>
+        <w:tab/>
+        <w:t xml:space="preserve">Offerta, informazioni </w:t>
+      </w:r>
+      <w:proofErr w:type="gramStart"/>
+      <w:r>
+        <w:rPr>
+          <w:i/>
+        </w:rPr>
+        <w:t>sul offerta</w:t>
+      </w:r>
+      <w:proofErr w:type="gramEnd"/>
+      <w:r>
+        <w:rPr>
+          <w:i/>
+        </w:rPr>
+        <w:t>;</w:t>
+      </w:r>
+    </w:p>
+    <w:p>
+      <w:pPr>
+        <w:tabs>
+          <w:tab w:val="num" w:pos="2340"/>
+        </w:tabs>
+        <w:rPr>
+          <w:i/>
+        </w:rPr>
+      </w:pPr>
+    </w:p>
+    <w:p>
+      <w:pPr>
+        <w:ind w:left="1980"/>
+        <w:rPr>
+          <w:i/>
+        </w:rPr>
+      </w:pPr>
     </w:p>
     <w:p/>
-    <w:p>
-      <w:pPr>
-        <w:ind w:left="1980"/>
-      </w:pPr>
-      <w:bookmarkStart w:id="0" w:name="_GoBack"/>
-      <w:bookmarkEnd w:id="0"/>
+    <w:p/>
+    <w:p>
+      <w:pPr>
+        <w:tabs>
+          <w:tab w:val="left" w:pos="3888"/>
+        </w:tabs>
+      </w:pPr>
+      <w:r>
+        <w:lastRenderedPageBreak/>
+        <w:tab/>
+      </w:r>
+      <w:r>
+        <w:rPr>
+          <w:noProof/>
+        </w:rPr>
+        <w:drawing>
+          <wp:inline distT="0" distB="0" distL="0" distR="0" wp14:anchorId="76872D40" wp14:editId="24C8830A">
+            <wp:extent cx="6120130" cy="5043805"/>
+            <wp:effectExtent l="0" t="0" r="0" b="4445"/>
+            <wp:docPr id="2" name="Immagine 2"/>
+            <wp:cNvGraphicFramePr>
+              <a:graphicFrameLocks xmlns:a="http://schemas.openxmlformats.org/drawingml/2006/main" noChangeAspect="1"/>
+            </wp:cNvGraphicFramePr>
+            <a:graphic xmlns:a="http://schemas.openxmlformats.org/drawingml/2006/main">
+              <a:graphicData uri="http://schemas.openxmlformats.org/drawingml/2006/picture">
+                <pic:pic xmlns:pic="http://schemas.openxmlformats.org/drawingml/2006/picture">
+                  <pic:nvPicPr>
+                    <pic:cNvPr id="2" name="Aggiungi Offerta Prodotto.JPG"/>
+                    <pic:cNvPicPr/>
+                  </pic:nvPicPr>
+                  <pic:blipFill>
+                    <a:blip r:embed="rId7">
+                      <a:extLst>
+                        <a:ext uri="{28A0092B-C50C-407E-A947-70E740481C1C}">
+                          <a14:useLocalDpi xmlns:a14="http://schemas.microsoft.com/office/drawing/2010/main" val="0"/>
+                        </a:ext>
+                      </a:extLst>
+                    </a:blip>
+                    <a:stretch>
+                      <a:fillRect/>
+                    </a:stretch>
+                  </pic:blipFill>
+                  <pic:spPr>
+                    <a:xfrm>
+                      <a:off x="0" y="0"/>
+                      <a:ext cx="6120130" cy="5043805"/>
+                    </a:xfrm>
+                    <a:prstGeom prst="rect">
+                      <a:avLst/>
+                    </a:prstGeom>
+                  </pic:spPr>
+                </pic:pic>
+              </a:graphicData>
+            </a:graphic>
+          </wp:inline>
+        </w:drawing>
+      </w:r>
     </w:p>
     <w:sectPr>
       <w:pgSz w:w="11906" w:h="16838"/>
@@ -1383,27 +1846,9 @@
   </w:num>
   <w:num w:numId="3">
     <w:abstractNumId w:val="1"/>
-    <w:lvlOverride w:ilvl="0"/>
-    <w:lvlOverride w:ilvl="1"/>
-    <w:lvlOverride w:ilvl="2"/>
-    <w:lvlOverride w:ilvl="3"/>
-    <w:lvlOverride w:ilvl="4"/>
-    <w:lvlOverride w:ilvl="5"/>
-    <w:lvlOverride w:ilvl="6"/>
-    <w:lvlOverride w:ilvl="7"/>
-    <w:lvlOverride w:ilvl="8"/>
   </w:num>
   <w:num w:numId="4">
     <w:abstractNumId w:val="0"/>
-    <w:lvlOverride w:ilvl="0"/>
-    <w:lvlOverride w:ilvl="1"/>
-    <w:lvlOverride w:ilvl="2"/>
-    <w:lvlOverride w:ilvl="3"/>
-    <w:lvlOverride w:ilvl="4"/>
-    <w:lvlOverride w:ilvl="5"/>
-    <w:lvlOverride w:ilvl="6"/>
-    <w:lvlOverride w:ilvl="7"/>
-    <w:lvlOverride w:ilvl="8"/>
   </w:num>
 </w:numbering>
 </file>
@@ -2153,7 +2598,7 @@
 </file>
 
 <file path=customXml/itemProps1.xml><?xml version="1.0" encoding="utf-8"?>
-<ds:datastoreItem xmlns:ds="http://schemas.openxmlformats.org/officeDocument/2006/customXml" ds:itemID="{E719BA54-1804-48BB-A27A-EF958F3D5A3B}">
+<ds:datastoreItem xmlns:ds="http://schemas.openxmlformats.org/officeDocument/2006/customXml" ds:itemID="{DB1AED33-D15C-4210-8231-8E0518936D7B}">
   <ds:schemaRefs>
     <ds:schemaRef ds:uri="http://schemas.openxmlformats.org/officeDocument/2006/bibliography"/>
   </ds:schemaRefs>

--- a/Sequence Diagram.docx
+++ b/Sequence Diagram.docx
@@ -63,6 +63,8 @@
           <w:szCs w:val="28"/>
         </w:rPr>
       </w:pPr>
+      <w:bookmarkStart w:id="0" w:name="_GoBack"/>
+      <w:bookmarkEnd w:id="0"/>
     </w:p>
     <w:p>
       <w:pPr>
@@ -92,6 +94,106 @@
     </w:p>
     <w:p>
       <w:pPr>
+        <w:ind w:left="1080"/>
+        <w:rPr>
+          <w:b/>
+          <w:i/>
+        </w:rPr>
+      </w:pPr>
+    </w:p>
+    <w:p>
+      <w:pPr>
+        <w:ind w:left="1080"/>
+        <w:rPr>
+          <w:b/>
+          <w:i/>
+          <w:sz w:val="24"/>
+          <w:szCs w:val="24"/>
+        </w:rPr>
+      </w:pPr>
+      <w:r>
+        <w:rPr>
+          <w:b/>
+          <w:i/>
+        </w:rPr>
+        <w:t>Attore:</w:t>
+      </w:r>
+    </w:p>
+    <w:p>
+      <w:pPr>
+        <w:pStyle w:val="Paragrafoelenco"/>
+        <w:numPr>
+          <w:ilvl w:val="0"/>
+          <w:numId w:val="2"/>
+        </w:numPr>
+        <w:tabs>
+          <w:tab w:val="num" w:pos="2340"/>
+        </w:tabs>
+        <w:ind w:left="2340"/>
+        <w:rPr>
+          <w:i/>
+        </w:rPr>
+      </w:pPr>
+      <w:r>
+        <w:rPr>
+          <w:i/>
+        </w:rPr>
+        <w:t xml:space="preserve">   </w:t>
+      </w:r>
+      <w:proofErr w:type="spellStart"/>
+      <w:r>
+        <w:rPr>
+          <w:i/>
+        </w:rPr>
+        <w:t>Gestore</w:t>
+      </w:r>
+      <w:r>
+        <w:rPr>
+          <w:i/>
+        </w:rPr>
+        <w:t>Prodotti</w:t>
+      </w:r>
+      <w:proofErr w:type="spellEnd"/>
+      <w:r>
+        <w:rPr>
+          <w:i/>
+        </w:rPr>
+        <w:t xml:space="preserve">, utilizza il </w:t>
+      </w:r>
+      <w:r>
+        <w:rPr>
+          <w:i/>
+        </w:rPr>
+        <w:t>sistema per inserire un</w:t>
+      </w:r>
+      <w:r>
+        <w:rPr>
+          <w:i/>
+        </w:rPr>
+        <w:t xml:space="preserve"> Prodotto</w:t>
+      </w:r>
+      <w:r>
+        <w:rPr>
+          <w:i/>
+        </w:rPr>
+        <w:t>.</w:t>
+      </w:r>
+    </w:p>
+    <w:p>
+      <w:pPr>
+        <w:spacing w:after="0" w:line="240" w:lineRule="auto"/>
+        <w:ind w:left="1080"/>
+        <w:rPr>
+          <w:b/>
+          <w:bCs/>
+          <w:i/>
+          <w:sz w:val="28"/>
+          <w:szCs w:val="28"/>
+        </w:rPr>
+      </w:pPr>
+    </w:p>
+    <w:p>
+      <w:pPr>
         <w:widowControl w:val="0"/>
         <w:autoSpaceDE w:val="0"/>
         <w:autoSpaceDN w:val="0"/>
@@ -105,8 +207,6 @@
           <w:szCs w:val="32"/>
         </w:rPr>
       </w:pPr>
-      <w:bookmarkStart w:id="0" w:name="_GoBack"/>
-      <w:bookmarkEnd w:id="0"/>
     </w:p>
     <w:p>
       <w:pPr>
@@ -161,14 +261,14 @@
         <w:rPr>
           <w:i/>
         </w:rPr>
-        <w:t>GestoreProdotti</w:t>
+        <w:t>prodottoModel</w:t>
       </w:r>
       <w:proofErr w:type="spellEnd"/>
       <w:r>
         <w:rPr>
           <w:i/>
         </w:rPr>
-        <w:t>, utilizza il sistema per inserire un Prodotto.</w:t>
+        <w:t xml:space="preserve"> gestisce la comunicazione del database.</w:t>
       </w:r>
     </w:p>
     <w:p>
@@ -243,50 +343,59 @@
         <w:rPr>
           <w:i/>
         </w:rPr>
-        <w:t>InserisciProdottoButton</w:t>
+        <w:t>AggiungiProdotto</w:t>
       </w:r>
       <w:proofErr w:type="spellEnd"/>
       <w:r>
         <w:rPr>
           <w:i/>
         </w:rPr>
-        <w:t xml:space="preserve">, bottone usato da </w:t>
+        <w:t xml:space="preserve">, </w:t>
       </w:r>
       <w:proofErr w:type="spellStart"/>
       <w:r>
         <w:rPr>
           <w:i/>
         </w:rPr>
-        <w:t>GestoreProdotti</w:t>
+        <w:t>form</w:t>
       </w:r>
       <w:proofErr w:type="spellEnd"/>
       <w:r>
         <w:rPr>
           <w:i/>
         </w:rPr>
-        <w:t xml:space="preserve"> per iniziare </w:t>
-      </w:r>
+        <w:t xml:space="preserve"> usato per l’input dei dati per inserire un nuovo </w:t>
+      </w:r>
+      <w:proofErr w:type="spellStart"/>
       <w:proofErr w:type="gramStart"/>
       <w:r>
         <w:rPr>
           <w:i/>
         </w:rPr>
-        <w:t>lo use</w:t>
+        <w:t>prodotto,Nome</w:t>
       </w:r>
       <w:proofErr w:type="gramEnd"/>
       <w:r>
         <w:rPr>
           <w:i/>
         </w:rPr>
-        <w:t xml:space="preserve"> case </w:t>
-      </w:r>
-      <w:r>
-        <w:rPr>
-          <w:b/>
-          <w:i/>
-        </w:rPr>
-        <w:t>Aggiungi prodotto al catalogo</w:t>
-      </w:r>
+        <w:t>,Marca,Tipo,Prezzo,Descrizione,Foto</w:t>
+      </w:r>
+      <w:proofErr w:type="spellEnd"/>
+      <w:r>
+        <w:rPr>
+          <w:i/>
+        </w:rPr>
+        <w:t xml:space="preserve">. In fine un bottone che permette la sottomissione del </w:t>
+      </w:r>
+      <w:proofErr w:type="spellStart"/>
+      <w:r>
+        <w:rPr>
+          <w:i/>
+        </w:rPr>
+        <w:t>form</w:t>
+      </w:r>
+      <w:proofErr w:type="spellEnd"/>
       <w:r>
         <w:rPr>
           <w:i/>
@@ -314,70 +423,50 @@
         <w:rPr>
           <w:i/>
         </w:rPr>
-        <w:t>InserisciProdottoForm</w:t>
+        <w:t>prodottoConfermato</w:t>
       </w:r>
       <w:proofErr w:type="spellEnd"/>
       <w:r>
         <w:rPr>
           <w:i/>
         </w:rPr>
-        <w:t xml:space="preserve">, </w:t>
-      </w:r>
-      <w:proofErr w:type="spellStart"/>
-      <w:r>
-        <w:rPr>
-          <w:i/>
-        </w:rPr>
-        <w:t>form</w:t>
-      </w:r>
-      <w:proofErr w:type="spellEnd"/>
-      <w:r>
-        <w:rPr>
-          <w:i/>
-        </w:rPr>
-        <w:t xml:space="preserve"> usato per l’input quando viene selezionato </w:t>
-      </w:r>
-      <w:proofErr w:type="spellStart"/>
-      <w:r>
-        <w:rPr>
-          <w:i/>
-        </w:rPr>
-        <w:t>InserisciProdotto</w:t>
-      </w:r>
-      <w:proofErr w:type="spellEnd"/>
-      <w:r>
-        <w:rPr>
-          <w:i/>
-        </w:rPr>
-        <w:t xml:space="preserve">. Contiene campi per la descrizione </w:t>
-      </w:r>
-      <w:proofErr w:type="spellStart"/>
-      <w:r>
-        <w:rPr>
-          <w:i/>
-        </w:rPr>
-        <w:t>descrizione</w:t>
-      </w:r>
-      <w:proofErr w:type="spellEnd"/>
-      <w:r>
-        <w:rPr>
-          <w:i/>
-        </w:rPr>
-        <w:t xml:space="preserve"> del Prodotto e un bottone per sottomettere il </w:t>
-      </w:r>
-      <w:proofErr w:type="spellStart"/>
-      <w:r>
-        <w:rPr>
-          <w:i/>
-        </w:rPr>
-        <w:t>form</w:t>
-      </w:r>
-      <w:proofErr w:type="spellEnd"/>
-      <w:r>
-        <w:rPr>
-          <w:i/>
-        </w:rPr>
-        <w:t xml:space="preserve"> completato.</w:t>
+        <w:t>, schermata che mostra che l’aggiunta del prodotto al catalogo è avvenuta correttamente.</w:t>
+      </w:r>
+    </w:p>
+    <w:p>
+      <w:pPr>
+        <w:pStyle w:val="Paragrafoelenco"/>
+        <w:ind w:left="1260"/>
+        <w:rPr>
+          <w:i/>
+        </w:rPr>
+      </w:pPr>
+    </w:p>
+    <w:p>
+      <w:pPr>
+        <w:ind w:left="1080"/>
+        <w:rPr>
+          <w:i/>
+        </w:rPr>
+      </w:pPr>
+      <w:r>
+        <w:rPr>
+          <w:b/>
+          <w:i/>
+        </w:rPr>
+        <w:t>Control</w:t>
+      </w:r>
+      <w:r>
+        <w:rPr>
+          <w:i/>
+        </w:rPr>
+        <w:t>:</w:t>
+      </w:r>
+      <w:r>
+        <w:rPr>
+          <w:i/>
+        </w:rPr>
+        <w:t xml:space="preserve"> </w:t>
       </w:r>
     </w:p>
     <w:p>
@@ -385,12 +474,8 @@
         <w:pStyle w:val="Paragrafoelenco"/>
         <w:numPr>
           <w:ilvl w:val="0"/>
-          <w:numId w:val="2"/>
+          <w:numId w:val="9"/>
         </w:numPr>
-        <w:tabs>
-          <w:tab w:val="num" w:pos="2340"/>
-        </w:tabs>
-        <w:ind w:left="2340"/>
         <w:rPr>
           <w:i/>
         </w:rPr>
@@ -400,220 +485,87 @@
         <w:rPr>
           <w:i/>
         </w:rPr>
-        <w:t>InserisciProdottoReport</w:t>
+        <w:t>prodottoControl</w:t>
       </w:r>
       <w:proofErr w:type="spellEnd"/>
       <w:r>
         <w:rPr>
           <w:i/>
         </w:rPr>
-        <w:t>, finestra che serve per notificare l’avvenuto inserimento del Prodotto.</w:t>
-      </w:r>
-    </w:p>
-    <w:p>
-      <w:pPr>
-        <w:rPr>
-          <w:i/>
-        </w:rPr>
-      </w:pPr>
-    </w:p>
-    <w:p>
-      <w:pPr>
-        <w:ind w:left="1080"/>
-        <w:rPr>
-          <w:i/>
-        </w:rPr>
-      </w:pPr>
-      <w:r>
-        <w:rPr>
-          <w:b/>
-          <w:i/>
-        </w:rPr>
-        <w:t>Control</w:t>
-      </w:r>
-      <w:r>
-        <w:rPr>
-          <w:i/>
-        </w:rPr>
-        <w:t>:</w:t>
-      </w:r>
-    </w:p>
-    <w:p>
-      <w:pPr>
-        <w:pStyle w:val="Paragrafoelenco"/>
-        <w:numPr>
-          <w:ilvl w:val="0"/>
-          <w:numId w:val="2"/>
-        </w:numPr>
-        <w:tabs>
-          <w:tab w:val="num" w:pos="2340"/>
-        </w:tabs>
-        <w:ind w:left="2340"/>
-        <w:rPr>
-          <w:i/>
-        </w:rPr>
-      </w:pPr>
+        <w:t xml:space="preserve"> crea l’oggetto prodotto, lo passa all’</w:t>
+      </w:r>
       <w:proofErr w:type="spellStart"/>
       <w:r>
         <w:rPr>
           <w:i/>
         </w:rPr>
-        <w:t>InserisciProdottoControl</w:t>
+        <w:t>entity</w:t>
       </w:r>
       <w:proofErr w:type="spellEnd"/>
       <w:r>
         <w:rPr>
           <w:i/>
         </w:rPr>
-        <w:t xml:space="preserve">, gestisce la funzione </w:t>
+        <w:t xml:space="preserve"> </w:t>
       </w:r>
       <w:proofErr w:type="spellStart"/>
       <w:r>
         <w:rPr>
-          <w:b/>
-          <w:i/>
-        </w:rPr>
-        <w:t>InserisciProdotto</w:t>
+          <w:i/>
+        </w:rPr>
+        <w:t>prodottoModel</w:t>
       </w:r>
       <w:proofErr w:type="spellEnd"/>
       <w:r>
         <w:rPr>
           <w:i/>
         </w:rPr>
-        <w:t xml:space="preserve">. Questo oggetto è creato quando il </w:t>
-      </w:r>
-      <w:proofErr w:type="spellStart"/>
-      <w:r>
-        <w:rPr>
-          <w:i/>
-        </w:rPr>
-        <w:t>GestoreProdotti</w:t>
-      </w:r>
-      <w:proofErr w:type="spellEnd"/>
-      <w:r>
-        <w:rPr>
-          <w:i/>
-        </w:rPr>
-        <w:t xml:space="preserve"> seleziona il bottone </w:t>
-      </w:r>
-      <w:proofErr w:type="spellStart"/>
-      <w:r>
-        <w:rPr>
-          <w:i/>
-        </w:rPr>
-        <w:t>InserisciProdottoButton</w:t>
-      </w:r>
-      <w:proofErr w:type="spellEnd"/>
-      <w:r>
-        <w:rPr>
-          <w:i/>
-        </w:rPr>
-        <w:t xml:space="preserve">. Crea </w:t>
-      </w:r>
-      <w:proofErr w:type="spellStart"/>
-      <w:r>
-        <w:rPr>
-          <w:i/>
-        </w:rPr>
-        <w:t>InserisciProdottoForm</w:t>
-      </w:r>
-      <w:proofErr w:type="spellEnd"/>
-      <w:r>
-        <w:rPr>
-          <w:i/>
-        </w:rPr>
-        <w:t xml:space="preserve"> e lo presenta allo gestore dei </w:t>
-      </w:r>
-      <w:proofErr w:type="spellStart"/>
+        <w:t xml:space="preserve"> e mostra </w:t>
+      </w:r>
       <w:proofErr w:type="gramStart"/>
       <w:r>
         <w:rPr>
           <w:i/>
         </w:rPr>
-        <w:t>prodotti.Dopo</w:t>
-      </w:r>
-      <w:proofErr w:type="spellEnd"/>
+        <w:t>la schermate</w:t>
+      </w:r>
       <w:proofErr w:type="gramEnd"/>
       <w:r>
         <w:rPr>
           <w:i/>
         </w:rPr>
-        <w:t xml:space="preserve"> la sottomissione del </w:t>
-      </w:r>
-      <w:proofErr w:type="spellStart"/>
-      <w:r>
-        <w:rPr>
-          <w:i/>
-        </w:rPr>
-        <w:t>form</w:t>
-      </w:r>
-      <w:proofErr w:type="spellEnd"/>
-      <w:r>
-        <w:rPr>
-          <w:i/>
-        </w:rPr>
-        <w:t>, questo oggetto colleziona le informazioni ricevute dal forum e crea l’</w:t>
-      </w:r>
-      <w:proofErr w:type="spellStart"/>
-      <w:r>
-        <w:rPr>
-          <w:i/>
-        </w:rPr>
-        <w:t>entity</w:t>
-      </w:r>
-      <w:proofErr w:type="spellEnd"/>
-      <w:r>
-        <w:rPr>
-          <w:i/>
-        </w:rPr>
-        <w:t xml:space="preserve"> Prodotto. Crea </w:t>
-      </w:r>
-      <w:proofErr w:type="spellStart"/>
-      <w:r>
-        <w:rPr>
-          <w:i/>
-        </w:rPr>
-        <w:t>InserisciProdottoReport</w:t>
-      </w:r>
-      <w:proofErr w:type="spellEnd"/>
-      <w:r>
-        <w:rPr>
-          <w:i/>
-        </w:rPr>
-        <w:t xml:space="preserve"> e lo mostra a </w:t>
-      </w:r>
-      <w:proofErr w:type="spellStart"/>
-      <w:r>
-        <w:rPr>
-          <w:i/>
-        </w:rPr>
-        <w:t>GestoreProdotti</w:t>
-      </w:r>
-      <w:proofErr w:type="spellEnd"/>
-      <w:r>
-        <w:rPr>
-          <w:i/>
-        </w:rPr>
-        <w:t>.</w:t>
-      </w:r>
-    </w:p>
-    <w:p>
-      <w:pPr>
-        <w:rPr>
-          <w:i/>
-        </w:rPr>
-      </w:pPr>
-      <w:r>
-        <w:rPr>
-          <w:i/>
+        <w:t xml:space="preserve"> che il prodotto è stato inserito correttamente.</w:t>
+      </w:r>
+    </w:p>
+    <w:p>
+      <w:pPr>
+        <w:rPr>
+          <w:i/>
+        </w:rPr>
+      </w:pPr>
+    </w:p>
+    <w:p>
+      <w:pPr>
+        <w:rPr>
+          <w:i/>
+        </w:rPr>
+      </w:pPr>
+    </w:p>
+    <w:p>
+      <w:pPr>
+        <w:rPr>
+          <w:i/>
+        </w:rPr>
+      </w:pPr>
+      <w:r>
+        <w:rPr>
           <w:noProof/>
         </w:rPr>
-        <w:lastRenderedPageBreak/>
         <w:drawing>
-          <wp:inline distT="0" distB="0" distL="0" distR="0" wp14:anchorId="571A8083" wp14:editId="31D96907">
-            <wp:extent cx="6120130" cy="4104005"/>
+          <wp:inline distT="0" distB="0" distL="0" distR="0" wp14:anchorId="6E2EF894" wp14:editId="1B032F6B">
+            <wp:extent cx="6115050" cy="2571750"/>
             <wp:effectExtent l="0" t="0" r="0" b="0"/>
-            <wp:docPr id="1" name="Immagine 1"/>
+            <wp:docPr id="3" name="Immagine 3"/>
             <wp:cNvGraphicFramePr>
               <a:graphicFrameLocks xmlns:a="http://schemas.openxmlformats.org/drawingml/2006/main" noChangeAspect="1"/>
             </wp:cNvGraphicFramePr>
@@ -621,29 +573,36 @@
               <a:graphicData uri="http://schemas.openxmlformats.org/drawingml/2006/picture">
                 <pic:pic xmlns:pic="http://schemas.openxmlformats.org/drawingml/2006/picture">
                   <pic:nvPicPr>
-                    <pic:cNvPr id="1" name="Inserisci prodotto.JPG"/>
-                    <pic:cNvPicPr/>
+                    <pic:cNvPr id="0" name="Picture 1"/>
+                    <pic:cNvPicPr>
+                      <a:picLocks noChangeAspect="1" noChangeArrowheads="1"/>
+                    </pic:cNvPicPr>
                   </pic:nvPicPr>
                   <pic:blipFill>
-                    <a:blip r:embed="rId6">
+                    <a:blip r:embed="rId6" cstate="print">
                       <a:extLst>
                         <a:ext uri="{28A0092B-C50C-407E-A947-70E740481C1C}">
                           <a14:useLocalDpi xmlns:a14="http://schemas.microsoft.com/office/drawing/2010/main" val="0"/>
                         </a:ext>
                       </a:extLst>
                     </a:blip>
+                    <a:srcRect/>
                     <a:stretch>
                       <a:fillRect/>
                     </a:stretch>
                   </pic:blipFill>
-                  <pic:spPr>
+                  <pic:spPr bwMode="auto">
                     <a:xfrm>
                       <a:off x="0" y="0"/>
-                      <a:ext cx="6120130" cy="4104005"/>
+                      <a:ext cx="6115050" cy="2571750"/>
                     </a:xfrm>
                     <a:prstGeom prst="rect">
                       <a:avLst/>
                     </a:prstGeom>
+                    <a:noFill/>
+                    <a:ln>
+                      <a:noFill/>
+                    </a:ln>
                   </pic:spPr>
                 </pic:pic>
               </a:graphicData>
@@ -752,27 +711,6 @@
     </w:p>
     <w:p>
       <w:pPr>
-        <w:rPr>
-          <w:i/>
-        </w:rPr>
-      </w:pPr>
-    </w:p>
-    <w:p>
-      <w:pPr>
-        <w:rPr>
-          <w:i/>
-        </w:rPr>
-      </w:pPr>
-    </w:p>
-    <w:p>
-      <w:pPr>
-        <w:rPr>
-          <w:i/>
-        </w:rPr>
-      </w:pPr>
-    </w:p>
-    <w:p>
-      <w:pPr>
         <w:numPr>
           <w:ilvl w:val="0"/>
           <w:numId w:val="1"/>
@@ -794,7 +732,6 @@
           <w:sz w:val="28"/>
           <w:szCs w:val="28"/>
         </w:rPr>
-        <w:lastRenderedPageBreak/>
         <w:t>Inserisci Offerta al prodotto</w:t>
       </w:r>
     </w:p>
@@ -829,14 +766,7 @@
           <w:b/>
           <w:i/>
         </w:rPr>
-        <w:t>Attore</w:t>
-      </w:r>
-      <w:r>
-        <w:rPr>
-          <w:b/>
-          <w:i/>
-        </w:rPr>
-        <w:t>:</w:t>
+        <w:t>Attore:</w:t>
       </w:r>
     </w:p>
     <w:p>
@@ -938,68 +868,28 @@
         <w:rPr>
           <w:i/>
         </w:rPr>
-        <w:t>InserisciOfferta</w:t>
-      </w:r>
-      <w:r>
-        <w:rPr>
-          <w:i/>
-        </w:rPr>
-        <w:t>Button</w:t>
+        <w:t>PaginaCreaOfferta</w:t>
       </w:r>
       <w:proofErr w:type="spellEnd"/>
       <w:r>
         <w:rPr>
           <w:i/>
         </w:rPr>
-        <w:t xml:space="preserve">, bottone usato da </w:t>
+        <w:t xml:space="preserve">: Form dove il gestore delle offerte </w:t>
       </w:r>
       <w:proofErr w:type="spellStart"/>
       <w:r>
         <w:rPr>
           <w:i/>
         </w:rPr>
-        <w:t>GestoreOfferta</w:t>
+        <w:t>riempe</w:t>
       </w:r>
       <w:proofErr w:type="spellEnd"/>
       <w:r>
         <w:rPr>
           <w:i/>
         </w:rPr>
-        <w:t xml:space="preserve"> per iniziare </w:t>
-      </w:r>
-      <w:proofErr w:type="gramStart"/>
-      <w:r>
-        <w:rPr>
-          <w:i/>
-        </w:rPr>
-        <w:t>lo use</w:t>
-      </w:r>
-      <w:proofErr w:type="gramEnd"/>
-      <w:r>
-        <w:rPr>
-          <w:i/>
-        </w:rPr>
-        <w:t xml:space="preserve"> case </w:t>
-      </w:r>
-      <w:r>
-        <w:rPr>
-          <w:b/>
-          <w:i/>
-        </w:rPr>
-        <w:t xml:space="preserve">Aggiungi </w:t>
-      </w:r>
-      <w:r>
-        <w:rPr>
-          <w:b/>
-          <w:i/>
-        </w:rPr>
-        <w:t>offerta prodotto</w:t>
-      </w:r>
-      <w:r>
-        <w:rPr>
-          <w:i/>
-        </w:rPr>
-        <w:t>.</w:t>
+        <w:t xml:space="preserve"> i campi dell’offerta.</w:t>
       </w:r>
     </w:p>
     <w:p>
@@ -1024,6 +914,12 @@
         </w:rPr>
         <w:t>ListaProdotti</w:t>
       </w:r>
+      <w:r>
+        <w:rPr>
+          <w:i/>
+        </w:rPr>
+        <w:t>GestoreOfferte</w:t>
+      </w:r>
       <w:proofErr w:type="spellEnd"/>
       <w:r>
         <w:rPr>
@@ -1064,20 +960,34 @@
         <w:rPr>
           <w:i/>
         </w:rPr>
-        <w:t>InserisciOfferta</w:t>
-      </w:r>
-      <w:r>
-        <w:rPr>
-          <w:i/>
-        </w:rPr>
-        <w:t>Report</w:t>
+        <w:t>OffertaConferamata</w:t>
       </w:r>
       <w:proofErr w:type="spellEnd"/>
       <w:r>
         <w:rPr>
           <w:i/>
         </w:rPr>
-        <w:t>, finestra che serve per notificare l’avvenuto inserimento del Prodotto.</w:t>
+        <w:t xml:space="preserve">, finestra che serve per notificare l’avvenuto inserimento </w:t>
+      </w:r>
+      <w:proofErr w:type="gramStart"/>
+      <w:r>
+        <w:rPr>
+          <w:i/>
+        </w:rPr>
+        <w:t xml:space="preserve">del </w:t>
+      </w:r>
+      <w:r>
+        <w:rPr>
+          <w:i/>
+        </w:rPr>
+        <w:t>offerta</w:t>
+      </w:r>
+      <w:proofErr w:type="gramEnd"/>
+      <w:r>
+        <w:rPr>
+          <w:i/>
+        </w:rPr>
+        <w:t>.</w:t>
       </w:r>
     </w:p>
     <w:p>
@@ -1106,6 +1016,12 @@
           <w:i/>
         </w:rPr>
         <w:t>:</w:t>
+      </w:r>
+      <w:r>
+        <w:rPr>
+          <w:i/>
+        </w:rPr>
+        <w:t xml:space="preserve"> </w:t>
       </w:r>
     </w:p>
     <w:p>
@@ -1128,195 +1044,21 @@
         <w:rPr>
           <w:i/>
         </w:rPr>
-        <w:t>InserisciOfferta</w:t>
-      </w:r>
-      <w:r>
-        <w:rPr>
-          <w:i/>
-        </w:rPr>
-        <w:t>Control</w:t>
+        <w:t>ProdottoControl</w:t>
       </w:r>
       <w:proofErr w:type="spellEnd"/>
       <w:r>
         <w:rPr>
           <w:i/>
         </w:rPr>
-        <w:t xml:space="preserve">, gestisce la funzione </w:t>
+        <w:t xml:space="preserve">: passa l’ID del prodotto da ricercare al database, appena il database gli passa il prodotto, lo invia alla pagina </w:t>
       </w:r>
       <w:proofErr w:type="spellStart"/>
       <w:r>
         <w:rPr>
-          <w:b/>
-          <w:i/>
-        </w:rPr>
-        <w:t>Inserisci</w:t>
-      </w:r>
-      <w:r>
-        <w:rPr>
-          <w:b/>
-          <w:i/>
-        </w:rPr>
-        <w:t>Offerta</w:t>
-      </w:r>
-      <w:proofErr w:type="spellEnd"/>
-      <w:r>
-        <w:rPr>
-          <w:i/>
-        </w:rPr>
-        <w:t xml:space="preserve">. Questo oggetto è creato quando il </w:t>
-      </w:r>
-      <w:proofErr w:type="spellStart"/>
-      <w:r>
-        <w:rPr>
-          <w:i/>
-        </w:rPr>
-        <w:t>GestoreOfferte</w:t>
-      </w:r>
-      <w:proofErr w:type="spellEnd"/>
-      <w:r>
-        <w:rPr>
-          <w:i/>
-        </w:rPr>
-        <w:t xml:space="preserve"> seleziona il bottone </w:t>
-      </w:r>
-      <w:proofErr w:type="spellStart"/>
-      <w:r>
-        <w:rPr>
-          <w:i/>
-        </w:rPr>
-        <w:t>InserisciOfferta</w:t>
-      </w:r>
-      <w:r>
-        <w:rPr>
-          <w:i/>
-        </w:rPr>
-        <w:t>Button</w:t>
-      </w:r>
-      <w:proofErr w:type="spellEnd"/>
-      <w:r>
-        <w:rPr>
-          <w:i/>
-        </w:rPr>
-        <w:t xml:space="preserve">. Crea </w:t>
-      </w:r>
-      <w:proofErr w:type="spellStart"/>
-      <w:r>
-        <w:rPr>
-          <w:i/>
-        </w:rPr>
-        <w:t>InserisciOfferta</w:t>
-      </w:r>
-      <w:r>
-        <w:rPr>
-          <w:i/>
-        </w:rPr>
-        <w:t>Form</w:t>
-      </w:r>
-      <w:proofErr w:type="spellEnd"/>
-      <w:r>
-        <w:rPr>
-          <w:i/>
-        </w:rPr>
-        <w:t xml:space="preserve"> e lo pr</w:t>
-      </w:r>
-      <w:r>
-        <w:rPr>
-          <w:i/>
-        </w:rPr>
-        <w:t xml:space="preserve">esenta al </w:t>
-      </w:r>
-      <w:proofErr w:type="spellStart"/>
-      <w:r>
-        <w:rPr>
-          <w:i/>
-        </w:rPr>
-        <w:t>GestoreOfferte</w:t>
-      </w:r>
-      <w:proofErr w:type="spellEnd"/>
-      <w:r>
-        <w:rPr>
-          <w:i/>
-        </w:rPr>
-        <w:t>.</w:t>
-      </w:r>
-      <w:r>
-        <w:rPr>
-          <w:i/>
-        </w:rPr>
-        <w:t xml:space="preserve"> </w:t>
-      </w:r>
-      <w:r>
-        <w:rPr>
-          <w:i/>
-        </w:rPr>
-        <w:t xml:space="preserve">Dopo la sottomissione del </w:t>
-      </w:r>
-      <w:proofErr w:type="spellStart"/>
-      <w:r>
-        <w:rPr>
-          <w:i/>
-        </w:rPr>
-        <w:t>form</w:t>
-      </w:r>
-      <w:proofErr w:type="spellEnd"/>
-      <w:r>
-        <w:rPr>
-          <w:i/>
-        </w:rPr>
-        <w:t>, questo oggetto colleziona le informazioni ric</w:t>
-      </w:r>
-      <w:r>
-        <w:rPr>
-          <w:i/>
-        </w:rPr>
-        <w:t>evute dal forum e crea l’</w:t>
-      </w:r>
-      <w:proofErr w:type="spellStart"/>
-      <w:r>
-        <w:rPr>
-          <w:i/>
-        </w:rPr>
-        <w:t>entity</w:t>
-      </w:r>
-      <w:proofErr w:type="spellEnd"/>
-      <w:r>
-        <w:rPr>
-          <w:i/>
-        </w:rPr>
-        <w:t xml:space="preserve"> Offerta</w:t>
-      </w:r>
-      <w:r>
-        <w:rPr>
-          <w:i/>
-        </w:rPr>
-        <w:t xml:space="preserve">. Crea </w:t>
-      </w:r>
-      <w:proofErr w:type="spellStart"/>
-      <w:r>
-        <w:rPr>
-          <w:i/>
-        </w:rPr>
-        <w:t>InserisciOfferta</w:t>
-      </w:r>
-      <w:r>
-        <w:rPr>
-          <w:i/>
-        </w:rPr>
-        <w:t>Report</w:t>
-      </w:r>
-      <w:proofErr w:type="spellEnd"/>
-      <w:r>
-        <w:rPr>
-          <w:i/>
-        </w:rPr>
-        <w:t xml:space="preserve"> e lo mostra a </w:t>
-      </w:r>
-      <w:proofErr w:type="spellStart"/>
-      <w:r>
-        <w:rPr>
-          <w:i/>
-        </w:rPr>
-        <w:t>GestoreOfferte</w:t>
+          <w:i/>
+        </w:rPr>
+        <w:t>PaginaCreaOfferta</w:t>
       </w:r>
       <w:proofErr w:type="spellEnd"/>
       <w:r>
@@ -1346,34 +1088,42 @@
         <w:rPr>
           <w:i/>
         </w:rPr>
-        <w:t>ListaProdottiControl</w:t>
+        <w:t>OfferaControl</w:t>
       </w:r>
       <w:proofErr w:type="spellEnd"/>
       <w:r>
         <w:rPr>
           <w:i/>
         </w:rPr>
-        <w:t xml:space="preserve">, gestisce la funzione di </w:t>
-      </w:r>
-      <w:r>
-        <w:rPr>
-          <w:i/>
-        </w:rPr>
-        <w:t xml:space="preserve">mostrare al </w:t>
+        <w:t>: riceve il prodotto a cui inserire l’offerta e i dati dell’offerta e crea l’</w:t>
       </w:r>
       <w:proofErr w:type="spellStart"/>
       <w:r>
         <w:rPr>
           <w:i/>
         </w:rPr>
-        <w:t>GestoreOfferte</w:t>
+        <w:t>entity</w:t>
       </w:r>
       <w:proofErr w:type="spellEnd"/>
       <w:r>
         <w:rPr>
           <w:i/>
         </w:rPr>
-        <w:t xml:space="preserve"> la lista dei prodotti </w:t>
+        <w:t xml:space="preserve"> offerta, la salva nel database e chiama </w:t>
+      </w:r>
+      <w:proofErr w:type="spellStart"/>
+      <w:r>
+        <w:rPr>
+          <w:i/>
+        </w:rPr>
+        <w:t>offertaConfermata</w:t>
+      </w:r>
+      <w:proofErr w:type="spellEnd"/>
+      <w:r>
+        <w:rPr>
+          <w:i/>
+        </w:rPr>
+        <w:t>.</w:t>
       </w:r>
     </w:p>
     <w:p>
@@ -1449,7 +1199,6 @@
         <w:rPr>
           <w:i/>
         </w:rPr>
-        <w:tab/>
         <w:t xml:space="preserve">Offerta, informazioni </w:t>
       </w:r>
       <w:proofErr w:type="gramStart"/>
@@ -1469,43 +1218,197 @@
     </w:p>
     <w:p>
       <w:pPr>
+        <w:pStyle w:val="Paragrafoelenco"/>
+        <w:numPr>
+          <w:ilvl w:val="0"/>
+          <w:numId w:val="2"/>
+        </w:numPr>
         <w:tabs>
           <w:tab w:val="num" w:pos="2340"/>
         </w:tabs>
-        <w:rPr>
-          <w:i/>
-        </w:rPr>
-      </w:pPr>
-    </w:p>
-    <w:p>
-      <w:pPr>
-        <w:ind w:left="1980"/>
-        <w:rPr>
-          <w:i/>
-        </w:rPr>
-      </w:pPr>
-    </w:p>
-    <w:p/>
-    <w:p/>
-    <w:p>
-      <w:pPr>
-        <w:tabs>
-          <w:tab w:val="left" w:pos="3888"/>
-        </w:tabs>
-      </w:pPr>
-      <w:r>
-        <w:lastRenderedPageBreak/>
-        <w:tab/>
-      </w:r>
-      <w:r>
-        <w:rPr>
+        <w:ind w:left="2340"/>
+        <w:rPr>
+          <w:i/>
+        </w:rPr>
+      </w:pPr>
+      <w:proofErr w:type="spellStart"/>
+      <w:r>
+        <w:rPr>
+          <w:i/>
+        </w:rPr>
+        <w:t>OffertaModel</w:t>
+      </w:r>
+      <w:proofErr w:type="spellEnd"/>
+      <w:r>
+        <w:rPr>
+          <w:i/>
+        </w:rPr>
+        <w:t xml:space="preserve">: </w:t>
+      </w:r>
+      <w:r>
+        <w:rPr>
+          <w:i/>
+        </w:rPr>
+        <w:t>gestisce la comunicazione del database</w:t>
+      </w:r>
+      <w:r>
+        <w:rPr>
+          <w:i/>
+        </w:rPr>
+        <w:t xml:space="preserve"> per le offerte</w:t>
+      </w:r>
+      <w:r>
+        <w:rPr>
+          <w:i/>
+        </w:rPr>
+        <w:t>.</w:t>
+      </w:r>
+    </w:p>
+    <w:p>
+      <w:pPr>
+        <w:pStyle w:val="Paragrafoelenco"/>
+        <w:numPr>
+          <w:ilvl w:val="0"/>
+          <w:numId w:val="2"/>
+        </w:numPr>
+        <w:tabs>
+          <w:tab w:val="num" w:pos="2340"/>
+        </w:tabs>
+        <w:ind w:left="2340"/>
+        <w:rPr>
+          <w:i/>
+        </w:rPr>
+      </w:pPr>
+      <w:proofErr w:type="spellStart"/>
+      <w:r>
+        <w:rPr>
+          <w:i/>
+        </w:rPr>
+        <w:t>ProdottoModel</w:t>
+      </w:r>
+      <w:proofErr w:type="spellEnd"/>
+      <w:r>
+        <w:rPr>
+          <w:i/>
+        </w:rPr>
+        <w:t xml:space="preserve">: </w:t>
+      </w:r>
+      <w:r>
+        <w:rPr>
+          <w:i/>
+        </w:rPr>
+        <w:t>gestisce la comunicazione del database</w:t>
+      </w:r>
+      <w:r>
+        <w:rPr>
+          <w:i/>
+        </w:rPr>
+        <w:t xml:space="preserve"> per i prodotti</w:t>
+      </w:r>
+      <w:r>
+        <w:rPr>
+          <w:i/>
+        </w:rPr>
+        <w:t>.</w:t>
+      </w:r>
+    </w:p>
+    <w:p>
+      <w:pPr>
+        <w:pStyle w:val="Paragrafoelenco"/>
+        <w:numPr>
+          <w:ilvl w:val="0"/>
+          <w:numId w:val="2"/>
+        </w:numPr>
+        <w:tabs>
+          <w:tab w:val="num" w:pos="2340"/>
+        </w:tabs>
+        <w:ind w:left="2340"/>
+        <w:rPr>
+          <w:i/>
+        </w:rPr>
+      </w:pPr>
+      <w:r>
+        <w:rPr>
+          <w:i/>
+        </w:rPr>
+        <w:t>Prodotto: crea l’entità prodotto ricavata dal database.</w:t>
+      </w:r>
+    </w:p>
+    <w:p>
+      <w:pPr>
+        <w:pStyle w:val="Paragrafoelenco"/>
+        <w:tabs>
+          <w:tab w:val="num" w:pos="2340"/>
+        </w:tabs>
+        <w:ind w:left="2340"/>
+        <w:rPr>
+          <w:i/>
+        </w:rPr>
+      </w:pPr>
+    </w:p>
+    <w:p>
+      <w:pPr>
+        <w:tabs>
+          <w:tab w:val="num" w:pos="2340"/>
+        </w:tabs>
+        <w:rPr>
+          <w:i/>
+        </w:rPr>
+      </w:pPr>
+    </w:p>
+    <w:p>
+      <w:pPr>
+        <w:tabs>
+          <w:tab w:val="num" w:pos="2340"/>
+        </w:tabs>
+        <w:rPr>
+          <w:i/>
+        </w:rPr>
+      </w:pPr>
+    </w:p>
+    <w:p>
+      <w:pPr>
+        <w:tabs>
+          <w:tab w:val="num" w:pos="2340"/>
+        </w:tabs>
+        <w:rPr>
+          <w:i/>
+        </w:rPr>
+      </w:pPr>
+    </w:p>
+    <w:p>
+      <w:pPr>
+        <w:tabs>
+          <w:tab w:val="num" w:pos="2340"/>
+        </w:tabs>
+        <w:rPr>
+          <w:i/>
+        </w:rPr>
+      </w:pPr>
+    </w:p>
+    <w:p>
+      <w:pPr>
+        <w:tabs>
+          <w:tab w:val="num" w:pos="2340"/>
+        </w:tabs>
+        <w:rPr>
+          <w:i/>
+        </w:rPr>
+      </w:pPr>
+      <w:r>
+        <w:rPr>
+          <w:b/>
+          <w:bCs/>
+          <w:i/>
           <w:noProof/>
+          <w:sz w:val="32"/>
+          <w:szCs w:val="32"/>
         </w:rPr>
         <w:drawing>
-          <wp:inline distT="0" distB="0" distL="0" distR="0" wp14:anchorId="76872D40" wp14:editId="24C8830A">
-            <wp:extent cx="6120130" cy="5043805"/>
-            <wp:effectExtent l="0" t="0" r="0" b="4445"/>
-            <wp:docPr id="2" name="Immagine 2"/>
+          <wp:inline distT="0" distB="0" distL="0" distR="0" wp14:anchorId="4382180F" wp14:editId="70E1BE1B">
+            <wp:extent cx="6115050" cy="3053080"/>
+            <wp:effectExtent l="0" t="0" r="0" b="0"/>
+            <wp:docPr id="4" name="Immagine 4"/>
             <wp:cNvGraphicFramePr>
               <a:graphicFrameLocks xmlns:a="http://schemas.openxmlformats.org/drawingml/2006/main" noChangeAspect="1"/>
             </wp:cNvGraphicFramePr>
@@ -1513,35 +1416,62 @@
               <a:graphicData uri="http://schemas.openxmlformats.org/drawingml/2006/picture">
                 <pic:pic xmlns:pic="http://schemas.openxmlformats.org/drawingml/2006/picture">
                   <pic:nvPicPr>
-                    <pic:cNvPr id="2" name="Aggiungi Offerta Prodotto.JPG"/>
-                    <pic:cNvPicPr/>
+                    <pic:cNvPr id="0" name="Picture 2"/>
+                    <pic:cNvPicPr>
+                      <a:picLocks noChangeAspect="1" noChangeArrowheads="1"/>
+                    </pic:cNvPicPr>
                   </pic:nvPicPr>
                   <pic:blipFill>
-                    <a:blip r:embed="rId7">
+                    <a:blip r:embed="rId7" cstate="print">
                       <a:extLst>
                         <a:ext uri="{28A0092B-C50C-407E-A947-70E740481C1C}">
                           <a14:useLocalDpi xmlns:a14="http://schemas.microsoft.com/office/drawing/2010/main" val="0"/>
                         </a:ext>
                       </a:extLst>
                     </a:blip>
+                    <a:srcRect/>
                     <a:stretch>
                       <a:fillRect/>
                     </a:stretch>
                   </pic:blipFill>
-                  <pic:spPr>
+                  <pic:spPr bwMode="auto">
                     <a:xfrm>
                       <a:off x="0" y="0"/>
-                      <a:ext cx="6120130" cy="5043805"/>
+                      <a:ext cx="6115050" cy="3053080"/>
                     </a:xfrm>
                     <a:prstGeom prst="rect">
                       <a:avLst/>
                     </a:prstGeom>
+                    <a:noFill/>
+                    <a:ln>
+                      <a:noFill/>
+                    </a:ln>
                   </pic:spPr>
                 </pic:pic>
               </a:graphicData>
             </a:graphic>
           </wp:inline>
         </w:drawing>
+      </w:r>
+    </w:p>
+    <w:p>
+      <w:pPr>
+        <w:ind w:left="1980"/>
+        <w:rPr>
+          <w:i/>
+        </w:rPr>
+      </w:pPr>
+    </w:p>
+    <w:p/>
+    <w:p/>
+    <w:p>
+      <w:pPr>
+        <w:tabs>
+          <w:tab w:val="left" w:pos="3888"/>
+        </w:tabs>
+      </w:pPr>
+      <w:r>
+        <w:tab/>
       </w:r>
     </w:p>
     <w:sectPr>
@@ -1557,9 +1487,9 @@
 <file path=word/numbering.xml><?xml version="1.0" encoding="utf-8"?>
 <w:numbering xmlns:wpc="http://schemas.microsoft.com/office/word/2010/wordprocessingCanvas" xmlns:cx="http://schemas.microsoft.com/office/drawing/2014/chartex" xmlns:cx1="http://schemas.microsoft.com/office/drawing/2015/9/8/chartex" xmlns:cx2="http://schemas.microsoft.com/office/drawing/2015/10/21/chartex" xmlns:cx3="http://schemas.microsoft.com/office/drawing/2016/5/9/chartex" xmlns:cx4="http://schemas.microsoft.com/office/drawing/2016/5/10/chartex" xmlns:cx5="http://schemas.microsoft.com/office/drawing/2016/5/11/chartex" xmlns:cx6="http://schemas.microsoft.com/office/drawing/2016/5/12/chartex" xmlns:cx7="http://schemas.microsoft.com/office/drawing/2016/5/13/chartex" xmlns:cx8="http://schemas.microsoft.com/office/drawing/2016/5/14/chartex" xmlns:mc="http://schemas.openxmlformats.org/markup-compatibility/2006" xmlns:aink="http://schemas.microsoft.com/office/drawing/2016/ink" xmlns:am3d="http://schemas.microsoft.com/office/drawing/2017/model3d" xmlns:o="urn:schemas-microsoft-com:office:office" xmlns:r="http://schemas.openxmlformats.org/officeDocument/2006/relationships" xmlns:m="http://schemas.openxmlformats.org/officeDocument/2006/math" xmlns:v="urn:schemas-microsoft-com:vml" xmlns:wp14="http://schemas.microsoft.com/office/word/2010/wordprocessingDrawing" xmlns:wp="http://schemas.openxmlformats.org/drawingml/2006/wordprocessingDrawing" xmlns:w10="urn:schemas-microsoft-com:office:word" xmlns:w="http://schemas.openxmlformats.org/wordprocessingml/2006/main" xmlns:w14="http://schemas.microsoft.com/office/word/2010/wordml" xmlns:w15="http://schemas.microsoft.com/office/word/2012/wordml" xmlns:w16cid="http://schemas.microsoft.com/office/word/2016/wordml/cid" xmlns:w16se="http://schemas.microsoft.com/office/word/2015/wordml/symex" xmlns:wpg="http://schemas.microsoft.com/office/word/2010/wordprocessingGroup" xmlns:wpi="http://schemas.microsoft.com/office/word/2010/wordprocessingInk" xmlns:wne="http://schemas.microsoft.com/office/word/2006/wordml" xmlns:wps="http://schemas.microsoft.com/office/word/2010/wordprocessingShape" mc:Ignorable="w14 w15 w16se w16cid wp14">
   <w:abstractNum w:abstractNumId="0" w15:restartNumberingAfterBreak="0">
-    <w:nsid w:val="19A91BC8"/>
+    <w:nsid w:val="0A65641A"/>
     <w:multiLevelType w:val="hybridMultilevel"/>
-    <w:tmpl w:val="2C1EC1C4"/>
+    <w:tmpl w:val="18FA6F1E"/>
     <w:lvl w:ilvl="0" w:tplc="F74A6DA2">
       <w:start w:val="1"/>
       <w:numFmt w:val="bullet"/>
@@ -1577,121 +1507,97 @@
         <w:szCs w:val="24"/>
       </w:rPr>
     </w:lvl>
-    <w:lvl w:ilvl="1" w:tplc="04100003">
+    <w:lvl w:ilvl="1" w:tplc="04100003" w:tentative="1">
       <w:start w:val="1"/>
       <w:numFmt w:val="bullet"/>
       <w:lvlText w:val="o"/>
       <w:lvlJc w:val="left"/>
       <w:pPr>
-        <w:tabs>
-          <w:tab w:val="num" w:pos="1980"/>
-        </w:tabs>
-        <w:ind w:left="1980" w:hanging="360"/>
+        <w:ind w:left="1440" w:hanging="360"/>
       </w:pPr>
       <w:rPr>
         <w:rFonts w:ascii="Courier New" w:hAnsi="Courier New" w:cs="Courier New" w:hint="default"/>
       </w:rPr>
     </w:lvl>
-    <w:lvl w:ilvl="2" w:tplc="04100005">
+    <w:lvl w:ilvl="2" w:tplc="04100005" w:tentative="1">
       <w:start w:val="1"/>
       <w:numFmt w:val="bullet"/>
       <w:lvlText w:val=""/>
       <w:lvlJc w:val="left"/>
       <w:pPr>
-        <w:tabs>
-          <w:tab w:val="num" w:pos="2700"/>
-        </w:tabs>
-        <w:ind w:left="2700" w:hanging="360"/>
+        <w:ind w:left="2160" w:hanging="360"/>
       </w:pPr>
       <w:rPr>
         <w:rFonts w:ascii="Wingdings" w:hAnsi="Wingdings" w:hint="default"/>
       </w:rPr>
     </w:lvl>
-    <w:lvl w:ilvl="3" w:tplc="04100001">
+    <w:lvl w:ilvl="3" w:tplc="04100001" w:tentative="1">
       <w:start w:val="1"/>
       <w:numFmt w:val="bullet"/>
       <w:lvlText w:val=""/>
       <w:lvlJc w:val="left"/>
       <w:pPr>
-        <w:tabs>
-          <w:tab w:val="num" w:pos="3420"/>
-        </w:tabs>
-        <w:ind w:left="3420" w:hanging="360"/>
+        <w:ind w:left="2880" w:hanging="360"/>
       </w:pPr>
       <w:rPr>
         <w:rFonts w:ascii="Symbol" w:hAnsi="Symbol" w:hint="default"/>
       </w:rPr>
     </w:lvl>
-    <w:lvl w:ilvl="4" w:tplc="04100003">
+    <w:lvl w:ilvl="4" w:tplc="04100003" w:tentative="1">
       <w:start w:val="1"/>
       <w:numFmt w:val="bullet"/>
       <w:lvlText w:val="o"/>
       <w:lvlJc w:val="left"/>
       <w:pPr>
-        <w:tabs>
-          <w:tab w:val="num" w:pos="4140"/>
-        </w:tabs>
-        <w:ind w:left="4140" w:hanging="360"/>
+        <w:ind w:left="3600" w:hanging="360"/>
       </w:pPr>
       <w:rPr>
         <w:rFonts w:ascii="Courier New" w:hAnsi="Courier New" w:cs="Courier New" w:hint="default"/>
       </w:rPr>
     </w:lvl>
-    <w:lvl w:ilvl="5" w:tplc="04100005">
+    <w:lvl w:ilvl="5" w:tplc="04100005" w:tentative="1">
       <w:start w:val="1"/>
       <w:numFmt w:val="bullet"/>
       <w:lvlText w:val=""/>
       <w:lvlJc w:val="left"/>
       <w:pPr>
-        <w:tabs>
-          <w:tab w:val="num" w:pos="4860"/>
-        </w:tabs>
-        <w:ind w:left="4860" w:hanging="360"/>
+        <w:ind w:left="4320" w:hanging="360"/>
       </w:pPr>
       <w:rPr>
         <w:rFonts w:ascii="Wingdings" w:hAnsi="Wingdings" w:hint="default"/>
       </w:rPr>
     </w:lvl>
-    <w:lvl w:ilvl="6" w:tplc="04100001">
+    <w:lvl w:ilvl="6" w:tplc="04100001" w:tentative="1">
       <w:start w:val="1"/>
       <w:numFmt w:val="bullet"/>
       <w:lvlText w:val=""/>
       <w:lvlJc w:val="left"/>
       <w:pPr>
-        <w:tabs>
-          <w:tab w:val="num" w:pos="5580"/>
-        </w:tabs>
-        <w:ind w:left="5580" w:hanging="360"/>
+        <w:ind w:left="5040" w:hanging="360"/>
       </w:pPr>
       <w:rPr>
         <w:rFonts w:ascii="Symbol" w:hAnsi="Symbol" w:hint="default"/>
       </w:rPr>
     </w:lvl>
-    <w:lvl w:ilvl="7" w:tplc="04100003">
+    <w:lvl w:ilvl="7" w:tplc="04100003" w:tentative="1">
       <w:start w:val="1"/>
       <w:numFmt w:val="bullet"/>
       <w:lvlText w:val="o"/>
       <w:lvlJc w:val="left"/>
       <w:pPr>
-        <w:tabs>
-          <w:tab w:val="num" w:pos="6300"/>
-        </w:tabs>
-        <w:ind w:left="6300" w:hanging="360"/>
+        <w:ind w:left="5760" w:hanging="360"/>
       </w:pPr>
       <w:rPr>
         <w:rFonts w:ascii="Courier New" w:hAnsi="Courier New" w:cs="Courier New" w:hint="default"/>
       </w:rPr>
     </w:lvl>
-    <w:lvl w:ilvl="8" w:tplc="04100005">
+    <w:lvl w:ilvl="8" w:tplc="04100005" w:tentative="1">
       <w:start w:val="1"/>
       <w:numFmt w:val="bullet"/>
       <w:lvlText w:val=""/>
       <w:lvlJc w:val="left"/>
       <w:pPr>
-        <w:tabs>
-          <w:tab w:val="num" w:pos="7020"/>
-        </w:tabs>
-        <w:ind w:left="7020" w:hanging="360"/>
+        <w:ind w:left="6480" w:hanging="360"/>
       </w:pPr>
       <w:rPr>
         <w:rFonts w:ascii="Wingdings" w:hAnsi="Wingdings" w:hint="default"/>
@@ -1699,6 +1605,148 @@
     </w:lvl>
   </w:abstractNum>
   <w:abstractNum w:abstractNumId="1" w15:restartNumberingAfterBreak="0">
+    <w:nsid w:val="19A91BC8"/>
+    <w:multiLevelType w:val="hybridMultilevel"/>
+    <w:tmpl w:val="568A6466"/>
+    <w:lvl w:ilvl="0" w:tplc="F74A6DA2">
+      <w:start w:val="1"/>
+      <w:numFmt w:val="bullet"/>
+      <w:lvlText w:val=""/>
+      <w:lvlJc w:val="left"/>
+      <w:pPr>
+        <w:tabs>
+          <w:tab w:val="num" w:pos="1260"/>
+        </w:tabs>
+        <w:ind w:left="1260" w:hanging="360"/>
+      </w:pPr>
+      <w:rPr>
+        <w:rFonts w:ascii="Symbol" w:hAnsi="Symbol" w:hint="default"/>
+        <w:sz w:val="24"/>
+        <w:szCs w:val="24"/>
+      </w:rPr>
+    </w:lvl>
+    <w:lvl w:ilvl="1" w:tplc="04100003">
+      <w:start w:val="1"/>
+      <w:numFmt w:val="bullet"/>
+      <w:lvlText w:val="o"/>
+      <w:lvlJc w:val="left"/>
+      <w:pPr>
+        <w:tabs>
+          <w:tab w:val="num" w:pos="1980"/>
+        </w:tabs>
+        <w:ind w:left="1980" w:hanging="360"/>
+      </w:pPr>
+      <w:rPr>
+        <w:rFonts w:ascii="Courier New" w:hAnsi="Courier New" w:cs="Courier New" w:hint="default"/>
+      </w:rPr>
+    </w:lvl>
+    <w:lvl w:ilvl="2" w:tplc="04100005">
+      <w:start w:val="1"/>
+      <w:numFmt w:val="bullet"/>
+      <w:lvlText w:val=""/>
+      <w:lvlJc w:val="left"/>
+      <w:pPr>
+        <w:tabs>
+          <w:tab w:val="num" w:pos="2700"/>
+        </w:tabs>
+        <w:ind w:left="2700" w:hanging="360"/>
+      </w:pPr>
+      <w:rPr>
+        <w:rFonts w:ascii="Wingdings" w:hAnsi="Wingdings" w:hint="default"/>
+      </w:rPr>
+    </w:lvl>
+    <w:lvl w:ilvl="3" w:tplc="04100001">
+      <w:start w:val="1"/>
+      <w:numFmt w:val="bullet"/>
+      <w:lvlText w:val=""/>
+      <w:lvlJc w:val="left"/>
+      <w:pPr>
+        <w:tabs>
+          <w:tab w:val="num" w:pos="3420"/>
+        </w:tabs>
+        <w:ind w:left="3420" w:hanging="360"/>
+      </w:pPr>
+      <w:rPr>
+        <w:rFonts w:ascii="Symbol" w:hAnsi="Symbol" w:hint="default"/>
+      </w:rPr>
+    </w:lvl>
+    <w:lvl w:ilvl="4" w:tplc="04100003">
+      <w:start w:val="1"/>
+      <w:numFmt w:val="bullet"/>
+      <w:lvlText w:val="o"/>
+      <w:lvlJc w:val="left"/>
+      <w:pPr>
+        <w:tabs>
+          <w:tab w:val="num" w:pos="4140"/>
+        </w:tabs>
+        <w:ind w:left="4140" w:hanging="360"/>
+      </w:pPr>
+      <w:rPr>
+        <w:rFonts w:ascii="Courier New" w:hAnsi="Courier New" w:cs="Courier New" w:hint="default"/>
+      </w:rPr>
+    </w:lvl>
+    <w:lvl w:ilvl="5" w:tplc="04100005">
+      <w:start w:val="1"/>
+      <w:numFmt w:val="bullet"/>
+      <w:lvlText w:val=""/>
+      <w:lvlJc w:val="left"/>
+      <w:pPr>
+        <w:tabs>
+          <w:tab w:val="num" w:pos="4860"/>
+        </w:tabs>
+        <w:ind w:left="4860" w:hanging="360"/>
+      </w:pPr>
+      <w:rPr>
+        <w:rFonts w:ascii="Wingdings" w:hAnsi="Wingdings" w:hint="default"/>
+      </w:rPr>
+    </w:lvl>
+    <w:lvl w:ilvl="6" w:tplc="04100001">
+      <w:start w:val="1"/>
+      <w:numFmt w:val="bullet"/>
+      <w:lvlText w:val=""/>
+      <w:lvlJc w:val="left"/>
+      <w:pPr>
+        <w:tabs>
+          <w:tab w:val="num" w:pos="5580"/>
+        </w:tabs>
+        <w:ind w:left="5580" w:hanging="360"/>
+      </w:pPr>
+      <w:rPr>
+        <w:rFonts w:ascii="Symbol" w:hAnsi="Symbol" w:hint="default"/>
+      </w:rPr>
+    </w:lvl>
+    <w:lvl w:ilvl="7" w:tplc="04100003">
+      <w:start w:val="1"/>
+      <w:numFmt w:val="bullet"/>
+      <w:lvlText w:val="o"/>
+      <w:lvlJc w:val="left"/>
+      <w:pPr>
+        <w:tabs>
+          <w:tab w:val="num" w:pos="6300"/>
+        </w:tabs>
+        <w:ind w:left="6300" w:hanging="360"/>
+      </w:pPr>
+      <w:rPr>
+        <w:rFonts w:ascii="Courier New" w:hAnsi="Courier New" w:cs="Courier New" w:hint="default"/>
+      </w:rPr>
+    </w:lvl>
+    <w:lvl w:ilvl="8" w:tplc="04100005">
+      <w:start w:val="1"/>
+      <w:numFmt w:val="bullet"/>
+      <w:lvlText w:val=""/>
+      <w:lvlJc w:val="left"/>
+      <w:pPr>
+        <w:tabs>
+          <w:tab w:val="num" w:pos="7020"/>
+        </w:tabs>
+        <w:ind w:left="7020" w:hanging="360"/>
+      </w:pPr>
+      <w:rPr>
+        <w:rFonts w:ascii="Wingdings" w:hAnsi="Wingdings" w:hint="default"/>
+      </w:rPr>
+    </w:lvl>
+  </w:abstractNum>
+  <w:abstractNum w:abstractNumId="2" w15:restartNumberingAfterBreak="0">
     <w:nsid w:val="21CA7ABB"/>
     <w:multiLevelType w:val="hybridMultilevel"/>
     <w:tmpl w:val="5BBA714E"/>
@@ -1838,17 +1886,499 @@
       </w:rPr>
     </w:lvl>
   </w:abstractNum>
+  <w:abstractNum w:abstractNumId="3" w15:restartNumberingAfterBreak="0">
+    <w:nsid w:val="35C875FD"/>
+    <w:multiLevelType w:val="hybridMultilevel"/>
+    <w:tmpl w:val="562682F4"/>
+    <w:lvl w:ilvl="0" w:tplc="F74A6DA2">
+      <w:start w:val="1"/>
+      <w:numFmt w:val="bullet"/>
+      <w:lvlText w:val=""/>
+      <w:lvlJc w:val="left"/>
+      <w:pPr>
+        <w:tabs>
+          <w:tab w:val="num" w:pos="2676"/>
+        </w:tabs>
+        <w:ind w:left="2676" w:hanging="360"/>
+      </w:pPr>
+      <w:rPr>
+        <w:rFonts w:ascii="Symbol" w:hAnsi="Symbol" w:hint="default"/>
+        <w:sz w:val="24"/>
+        <w:szCs w:val="24"/>
+      </w:rPr>
+    </w:lvl>
+    <w:lvl w:ilvl="1" w:tplc="04100003" w:tentative="1">
+      <w:start w:val="1"/>
+      <w:numFmt w:val="bullet"/>
+      <w:lvlText w:val="o"/>
+      <w:lvlJc w:val="left"/>
+      <w:pPr>
+        <w:ind w:left="2856" w:hanging="360"/>
+      </w:pPr>
+      <w:rPr>
+        <w:rFonts w:ascii="Courier New" w:hAnsi="Courier New" w:cs="Courier New" w:hint="default"/>
+      </w:rPr>
+    </w:lvl>
+    <w:lvl w:ilvl="2" w:tplc="04100005" w:tentative="1">
+      <w:start w:val="1"/>
+      <w:numFmt w:val="bullet"/>
+      <w:lvlText w:val=""/>
+      <w:lvlJc w:val="left"/>
+      <w:pPr>
+        <w:ind w:left="3576" w:hanging="360"/>
+      </w:pPr>
+      <w:rPr>
+        <w:rFonts w:ascii="Wingdings" w:hAnsi="Wingdings" w:hint="default"/>
+      </w:rPr>
+    </w:lvl>
+    <w:lvl w:ilvl="3" w:tplc="04100001" w:tentative="1">
+      <w:start w:val="1"/>
+      <w:numFmt w:val="bullet"/>
+      <w:lvlText w:val=""/>
+      <w:lvlJc w:val="left"/>
+      <w:pPr>
+        <w:ind w:left="4296" w:hanging="360"/>
+      </w:pPr>
+      <w:rPr>
+        <w:rFonts w:ascii="Symbol" w:hAnsi="Symbol" w:hint="default"/>
+      </w:rPr>
+    </w:lvl>
+    <w:lvl w:ilvl="4" w:tplc="04100003" w:tentative="1">
+      <w:start w:val="1"/>
+      <w:numFmt w:val="bullet"/>
+      <w:lvlText w:val="o"/>
+      <w:lvlJc w:val="left"/>
+      <w:pPr>
+        <w:ind w:left="5016" w:hanging="360"/>
+      </w:pPr>
+      <w:rPr>
+        <w:rFonts w:ascii="Courier New" w:hAnsi="Courier New" w:cs="Courier New" w:hint="default"/>
+      </w:rPr>
+    </w:lvl>
+    <w:lvl w:ilvl="5" w:tplc="04100005" w:tentative="1">
+      <w:start w:val="1"/>
+      <w:numFmt w:val="bullet"/>
+      <w:lvlText w:val=""/>
+      <w:lvlJc w:val="left"/>
+      <w:pPr>
+        <w:ind w:left="5736" w:hanging="360"/>
+      </w:pPr>
+      <w:rPr>
+        <w:rFonts w:ascii="Wingdings" w:hAnsi="Wingdings" w:hint="default"/>
+      </w:rPr>
+    </w:lvl>
+    <w:lvl w:ilvl="6" w:tplc="04100001" w:tentative="1">
+      <w:start w:val="1"/>
+      <w:numFmt w:val="bullet"/>
+      <w:lvlText w:val=""/>
+      <w:lvlJc w:val="left"/>
+      <w:pPr>
+        <w:ind w:left="6456" w:hanging="360"/>
+      </w:pPr>
+      <w:rPr>
+        <w:rFonts w:ascii="Symbol" w:hAnsi="Symbol" w:hint="default"/>
+      </w:rPr>
+    </w:lvl>
+    <w:lvl w:ilvl="7" w:tplc="04100003" w:tentative="1">
+      <w:start w:val="1"/>
+      <w:numFmt w:val="bullet"/>
+      <w:lvlText w:val="o"/>
+      <w:lvlJc w:val="left"/>
+      <w:pPr>
+        <w:ind w:left="7176" w:hanging="360"/>
+      </w:pPr>
+      <w:rPr>
+        <w:rFonts w:ascii="Courier New" w:hAnsi="Courier New" w:cs="Courier New" w:hint="default"/>
+      </w:rPr>
+    </w:lvl>
+    <w:lvl w:ilvl="8" w:tplc="04100005" w:tentative="1">
+      <w:start w:val="1"/>
+      <w:numFmt w:val="bullet"/>
+      <w:lvlText w:val=""/>
+      <w:lvlJc w:val="left"/>
+      <w:pPr>
+        <w:ind w:left="7896" w:hanging="360"/>
+      </w:pPr>
+      <w:rPr>
+        <w:rFonts w:ascii="Wingdings" w:hAnsi="Wingdings" w:hint="default"/>
+      </w:rPr>
+    </w:lvl>
+  </w:abstractNum>
+  <w:abstractNum w:abstractNumId="4" w15:restartNumberingAfterBreak="0">
+    <w:nsid w:val="399423AB"/>
+    <w:multiLevelType w:val="hybridMultilevel"/>
+    <w:tmpl w:val="2B50E516"/>
+    <w:lvl w:ilvl="0" w:tplc="04100001">
+      <w:start w:val="1"/>
+      <w:numFmt w:val="bullet"/>
+      <w:lvlText w:val=""/>
+      <w:lvlJc w:val="left"/>
+      <w:pPr>
+        <w:ind w:left="2484" w:hanging="360"/>
+      </w:pPr>
+      <w:rPr>
+        <w:rFonts w:ascii="Symbol" w:hAnsi="Symbol" w:hint="default"/>
+      </w:rPr>
+    </w:lvl>
+    <w:lvl w:ilvl="1" w:tplc="04100003" w:tentative="1">
+      <w:start w:val="1"/>
+      <w:numFmt w:val="bullet"/>
+      <w:lvlText w:val="o"/>
+      <w:lvlJc w:val="left"/>
+      <w:pPr>
+        <w:ind w:left="3204" w:hanging="360"/>
+      </w:pPr>
+      <w:rPr>
+        <w:rFonts w:ascii="Courier New" w:hAnsi="Courier New" w:cs="Courier New" w:hint="default"/>
+      </w:rPr>
+    </w:lvl>
+    <w:lvl w:ilvl="2" w:tplc="04100005" w:tentative="1">
+      <w:start w:val="1"/>
+      <w:numFmt w:val="bullet"/>
+      <w:lvlText w:val=""/>
+      <w:lvlJc w:val="left"/>
+      <w:pPr>
+        <w:ind w:left="3924" w:hanging="360"/>
+      </w:pPr>
+      <w:rPr>
+        <w:rFonts w:ascii="Wingdings" w:hAnsi="Wingdings" w:hint="default"/>
+      </w:rPr>
+    </w:lvl>
+    <w:lvl w:ilvl="3" w:tplc="04100001" w:tentative="1">
+      <w:start w:val="1"/>
+      <w:numFmt w:val="bullet"/>
+      <w:lvlText w:val=""/>
+      <w:lvlJc w:val="left"/>
+      <w:pPr>
+        <w:ind w:left="4644" w:hanging="360"/>
+      </w:pPr>
+      <w:rPr>
+        <w:rFonts w:ascii="Symbol" w:hAnsi="Symbol" w:hint="default"/>
+      </w:rPr>
+    </w:lvl>
+    <w:lvl w:ilvl="4" w:tplc="04100003" w:tentative="1">
+      <w:start w:val="1"/>
+      <w:numFmt w:val="bullet"/>
+      <w:lvlText w:val="o"/>
+      <w:lvlJc w:val="left"/>
+      <w:pPr>
+        <w:ind w:left="5364" w:hanging="360"/>
+      </w:pPr>
+      <w:rPr>
+        <w:rFonts w:ascii="Courier New" w:hAnsi="Courier New" w:cs="Courier New" w:hint="default"/>
+      </w:rPr>
+    </w:lvl>
+    <w:lvl w:ilvl="5" w:tplc="04100005" w:tentative="1">
+      <w:start w:val="1"/>
+      <w:numFmt w:val="bullet"/>
+      <w:lvlText w:val=""/>
+      <w:lvlJc w:val="left"/>
+      <w:pPr>
+        <w:ind w:left="6084" w:hanging="360"/>
+      </w:pPr>
+      <w:rPr>
+        <w:rFonts w:ascii="Wingdings" w:hAnsi="Wingdings" w:hint="default"/>
+      </w:rPr>
+    </w:lvl>
+    <w:lvl w:ilvl="6" w:tplc="04100001" w:tentative="1">
+      <w:start w:val="1"/>
+      <w:numFmt w:val="bullet"/>
+      <w:lvlText w:val=""/>
+      <w:lvlJc w:val="left"/>
+      <w:pPr>
+        <w:ind w:left="6804" w:hanging="360"/>
+      </w:pPr>
+      <w:rPr>
+        <w:rFonts w:ascii="Symbol" w:hAnsi="Symbol" w:hint="default"/>
+      </w:rPr>
+    </w:lvl>
+    <w:lvl w:ilvl="7" w:tplc="04100003" w:tentative="1">
+      <w:start w:val="1"/>
+      <w:numFmt w:val="bullet"/>
+      <w:lvlText w:val="o"/>
+      <w:lvlJc w:val="left"/>
+      <w:pPr>
+        <w:ind w:left="7524" w:hanging="360"/>
+      </w:pPr>
+      <w:rPr>
+        <w:rFonts w:ascii="Courier New" w:hAnsi="Courier New" w:cs="Courier New" w:hint="default"/>
+      </w:rPr>
+    </w:lvl>
+    <w:lvl w:ilvl="8" w:tplc="04100005" w:tentative="1">
+      <w:start w:val="1"/>
+      <w:numFmt w:val="bullet"/>
+      <w:lvlText w:val=""/>
+      <w:lvlJc w:val="left"/>
+      <w:pPr>
+        <w:ind w:left="8244" w:hanging="360"/>
+      </w:pPr>
+      <w:rPr>
+        <w:rFonts w:ascii="Wingdings" w:hAnsi="Wingdings" w:hint="default"/>
+      </w:rPr>
+    </w:lvl>
+  </w:abstractNum>
+  <w:abstractNum w:abstractNumId="5" w15:restartNumberingAfterBreak="0">
+    <w:nsid w:val="4CB16A18"/>
+    <w:multiLevelType w:val="hybridMultilevel"/>
+    <w:tmpl w:val="F16C694C"/>
+    <w:lvl w:ilvl="0" w:tplc="F74A6DA2">
+      <w:start w:val="1"/>
+      <w:numFmt w:val="bullet"/>
+      <w:lvlText w:val=""/>
+      <w:lvlJc w:val="left"/>
+      <w:pPr>
+        <w:tabs>
+          <w:tab w:val="num" w:pos="2340"/>
+        </w:tabs>
+        <w:ind w:left="2340" w:hanging="360"/>
+      </w:pPr>
+      <w:rPr>
+        <w:rFonts w:ascii="Symbol" w:hAnsi="Symbol" w:hint="default"/>
+        <w:sz w:val="24"/>
+        <w:szCs w:val="24"/>
+      </w:rPr>
+    </w:lvl>
+    <w:lvl w:ilvl="1" w:tplc="04100003" w:tentative="1">
+      <w:start w:val="1"/>
+      <w:numFmt w:val="bullet"/>
+      <w:lvlText w:val="o"/>
+      <w:lvlJc w:val="left"/>
+      <w:pPr>
+        <w:ind w:left="2520" w:hanging="360"/>
+      </w:pPr>
+      <w:rPr>
+        <w:rFonts w:ascii="Courier New" w:hAnsi="Courier New" w:cs="Courier New" w:hint="default"/>
+      </w:rPr>
+    </w:lvl>
+    <w:lvl w:ilvl="2" w:tplc="04100005" w:tentative="1">
+      <w:start w:val="1"/>
+      <w:numFmt w:val="bullet"/>
+      <w:lvlText w:val=""/>
+      <w:lvlJc w:val="left"/>
+      <w:pPr>
+        <w:ind w:left="3240" w:hanging="360"/>
+      </w:pPr>
+      <w:rPr>
+        <w:rFonts w:ascii="Wingdings" w:hAnsi="Wingdings" w:hint="default"/>
+      </w:rPr>
+    </w:lvl>
+    <w:lvl w:ilvl="3" w:tplc="04100001" w:tentative="1">
+      <w:start w:val="1"/>
+      <w:numFmt w:val="bullet"/>
+      <w:lvlText w:val=""/>
+      <w:lvlJc w:val="left"/>
+      <w:pPr>
+        <w:ind w:left="3960" w:hanging="360"/>
+      </w:pPr>
+      <w:rPr>
+        <w:rFonts w:ascii="Symbol" w:hAnsi="Symbol" w:hint="default"/>
+      </w:rPr>
+    </w:lvl>
+    <w:lvl w:ilvl="4" w:tplc="04100003" w:tentative="1">
+      <w:start w:val="1"/>
+      <w:numFmt w:val="bullet"/>
+      <w:lvlText w:val="o"/>
+      <w:lvlJc w:val="left"/>
+      <w:pPr>
+        <w:ind w:left="4680" w:hanging="360"/>
+      </w:pPr>
+      <w:rPr>
+        <w:rFonts w:ascii="Courier New" w:hAnsi="Courier New" w:cs="Courier New" w:hint="default"/>
+      </w:rPr>
+    </w:lvl>
+    <w:lvl w:ilvl="5" w:tplc="04100005" w:tentative="1">
+      <w:start w:val="1"/>
+      <w:numFmt w:val="bullet"/>
+      <w:lvlText w:val=""/>
+      <w:lvlJc w:val="left"/>
+      <w:pPr>
+        <w:ind w:left="5400" w:hanging="360"/>
+      </w:pPr>
+      <w:rPr>
+        <w:rFonts w:ascii="Wingdings" w:hAnsi="Wingdings" w:hint="default"/>
+      </w:rPr>
+    </w:lvl>
+    <w:lvl w:ilvl="6" w:tplc="04100001" w:tentative="1">
+      <w:start w:val="1"/>
+      <w:numFmt w:val="bullet"/>
+      <w:lvlText w:val=""/>
+      <w:lvlJc w:val="left"/>
+      <w:pPr>
+        <w:ind w:left="6120" w:hanging="360"/>
+      </w:pPr>
+      <w:rPr>
+        <w:rFonts w:ascii="Symbol" w:hAnsi="Symbol" w:hint="default"/>
+      </w:rPr>
+    </w:lvl>
+    <w:lvl w:ilvl="7" w:tplc="04100003" w:tentative="1">
+      <w:start w:val="1"/>
+      <w:numFmt w:val="bullet"/>
+      <w:lvlText w:val="o"/>
+      <w:lvlJc w:val="left"/>
+      <w:pPr>
+        <w:ind w:left="6840" w:hanging="360"/>
+      </w:pPr>
+      <w:rPr>
+        <w:rFonts w:ascii="Courier New" w:hAnsi="Courier New" w:cs="Courier New" w:hint="default"/>
+      </w:rPr>
+    </w:lvl>
+    <w:lvl w:ilvl="8" w:tplc="04100005" w:tentative="1">
+      <w:start w:val="1"/>
+      <w:numFmt w:val="bullet"/>
+      <w:lvlText w:val=""/>
+      <w:lvlJc w:val="left"/>
+      <w:pPr>
+        <w:ind w:left="7560" w:hanging="360"/>
+      </w:pPr>
+      <w:rPr>
+        <w:rFonts w:ascii="Wingdings" w:hAnsi="Wingdings" w:hint="default"/>
+      </w:rPr>
+    </w:lvl>
+  </w:abstractNum>
+  <w:abstractNum w:abstractNumId="6" w15:restartNumberingAfterBreak="0">
+    <w:nsid w:val="51003DE3"/>
+    <w:multiLevelType w:val="hybridMultilevel"/>
+    <w:tmpl w:val="E5241364"/>
+    <w:lvl w:ilvl="0" w:tplc="F74A6DA2">
+      <w:start w:val="1"/>
+      <w:numFmt w:val="bullet"/>
+      <w:lvlText w:val=""/>
+      <w:lvlJc w:val="left"/>
+      <w:pPr>
+        <w:tabs>
+          <w:tab w:val="num" w:pos="1968"/>
+        </w:tabs>
+        <w:ind w:left="1968" w:hanging="360"/>
+      </w:pPr>
+      <w:rPr>
+        <w:rFonts w:ascii="Symbol" w:hAnsi="Symbol" w:hint="default"/>
+        <w:sz w:val="24"/>
+        <w:szCs w:val="24"/>
+      </w:rPr>
+    </w:lvl>
+    <w:lvl w:ilvl="1" w:tplc="04100003" w:tentative="1">
+      <w:start w:val="1"/>
+      <w:numFmt w:val="bullet"/>
+      <w:lvlText w:val="o"/>
+      <w:lvlJc w:val="left"/>
+      <w:pPr>
+        <w:ind w:left="2148" w:hanging="360"/>
+      </w:pPr>
+      <w:rPr>
+        <w:rFonts w:ascii="Courier New" w:hAnsi="Courier New" w:cs="Courier New" w:hint="default"/>
+      </w:rPr>
+    </w:lvl>
+    <w:lvl w:ilvl="2" w:tplc="04100005" w:tentative="1">
+      <w:start w:val="1"/>
+      <w:numFmt w:val="bullet"/>
+      <w:lvlText w:val=""/>
+      <w:lvlJc w:val="left"/>
+      <w:pPr>
+        <w:ind w:left="2868" w:hanging="360"/>
+      </w:pPr>
+      <w:rPr>
+        <w:rFonts w:ascii="Wingdings" w:hAnsi="Wingdings" w:hint="default"/>
+      </w:rPr>
+    </w:lvl>
+    <w:lvl w:ilvl="3" w:tplc="04100001" w:tentative="1">
+      <w:start w:val="1"/>
+      <w:numFmt w:val="bullet"/>
+      <w:lvlText w:val=""/>
+      <w:lvlJc w:val="left"/>
+      <w:pPr>
+        <w:ind w:left="3588" w:hanging="360"/>
+      </w:pPr>
+      <w:rPr>
+        <w:rFonts w:ascii="Symbol" w:hAnsi="Symbol" w:hint="default"/>
+      </w:rPr>
+    </w:lvl>
+    <w:lvl w:ilvl="4" w:tplc="04100003" w:tentative="1">
+      <w:start w:val="1"/>
+      <w:numFmt w:val="bullet"/>
+      <w:lvlText w:val="o"/>
+      <w:lvlJc w:val="left"/>
+      <w:pPr>
+        <w:ind w:left="4308" w:hanging="360"/>
+      </w:pPr>
+      <w:rPr>
+        <w:rFonts w:ascii="Courier New" w:hAnsi="Courier New" w:cs="Courier New" w:hint="default"/>
+      </w:rPr>
+    </w:lvl>
+    <w:lvl w:ilvl="5" w:tplc="04100005" w:tentative="1">
+      <w:start w:val="1"/>
+      <w:numFmt w:val="bullet"/>
+      <w:lvlText w:val=""/>
+      <w:lvlJc w:val="left"/>
+      <w:pPr>
+        <w:ind w:left="5028" w:hanging="360"/>
+      </w:pPr>
+      <w:rPr>
+        <w:rFonts w:ascii="Wingdings" w:hAnsi="Wingdings" w:hint="default"/>
+      </w:rPr>
+    </w:lvl>
+    <w:lvl w:ilvl="6" w:tplc="04100001" w:tentative="1">
+      <w:start w:val="1"/>
+      <w:numFmt w:val="bullet"/>
+      <w:lvlText w:val=""/>
+      <w:lvlJc w:val="left"/>
+      <w:pPr>
+        <w:ind w:left="5748" w:hanging="360"/>
+      </w:pPr>
+      <w:rPr>
+        <w:rFonts w:ascii="Symbol" w:hAnsi="Symbol" w:hint="default"/>
+      </w:rPr>
+    </w:lvl>
+    <w:lvl w:ilvl="7" w:tplc="04100003" w:tentative="1">
+      <w:start w:val="1"/>
+      <w:numFmt w:val="bullet"/>
+      <w:lvlText w:val="o"/>
+      <w:lvlJc w:val="left"/>
+      <w:pPr>
+        <w:ind w:left="6468" w:hanging="360"/>
+      </w:pPr>
+      <w:rPr>
+        <w:rFonts w:ascii="Courier New" w:hAnsi="Courier New" w:cs="Courier New" w:hint="default"/>
+      </w:rPr>
+    </w:lvl>
+    <w:lvl w:ilvl="8" w:tplc="04100005" w:tentative="1">
+      <w:start w:val="1"/>
+      <w:numFmt w:val="bullet"/>
+      <w:lvlText w:val=""/>
+      <w:lvlJc w:val="left"/>
+      <w:pPr>
+        <w:ind w:left="7188" w:hanging="360"/>
+      </w:pPr>
+      <w:rPr>
+        <w:rFonts w:ascii="Wingdings" w:hAnsi="Wingdings" w:hint="default"/>
+      </w:rPr>
+    </w:lvl>
+  </w:abstractNum>
   <w:num w:numId="1">
+    <w:abstractNumId w:val="2"/>
+  </w:num>
+  <w:num w:numId="2">
     <w:abstractNumId w:val="1"/>
   </w:num>
-  <w:num w:numId="2">
+  <w:num w:numId="3">
+    <w:abstractNumId w:val="2"/>
+  </w:num>
+  <w:num w:numId="4">
+    <w:abstractNumId w:val="1"/>
+  </w:num>
+  <w:num w:numId="5">
+    <w:abstractNumId w:val="4"/>
+  </w:num>
+  <w:num w:numId="6">
+    <w:abstractNumId w:val="3"/>
+  </w:num>
+  <w:num w:numId="7">
     <w:abstractNumId w:val="0"/>
   </w:num>
-  <w:num w:numId="3">
-    <w:abstractNumId w:val="1"/>
+  <w:num w:numId="8">
+    <w:abstractNumId w:val="6"/>
   </w:num>
-  <w:num w:numId="4">
-    <w:abstractNumId w:val="0"/>
+  <w:num w:numId="9">
+    <w:abstractNumId w:val="5"/>
   </w:num>
 </w:numbering>
 </file>
@@ -2598,7 +3128,7 @@
 </file>
 
 <file path=customXml/itemProps1.xml><?xml version="1.0" encoding="utf-8"?>
-<ds:datastoreItem xmlns:ds="http://schemas.openxmlformats.org/officeDocument/2006/customXml" ds:itemID="{DB1AED33-D15C-4210-8231-8E0518936D7B}">
+<ds:datastoreItem xmlns:ds="http://schemas.openxmlformats.org/officeDocument/2006/customXml" ds:itemID="{96D11EEF-8F23-42BC-BDC4-BC98E6BD9512}">
   <ds:schemaRefs>
     <ds:schemaRef ds:uri="http://schemas.openxmlformats.org/officeDocument/2006/bibliography"/>
   </ds:schemaRefs>

--- a/Sequence Diagram.docx
+++ b/Sequence Diagram.docx
@@ -63,8 +63,6 @@
           <w:szCs w:val="28"/>
         </w:rPr>
       </w:pPr>
-      <w:bookmarkStart w:id="0" w:name="_GoBack"/>
-      <w:bookmarkEnd w:id="0"/>
     </w:p>
     <w:p>
       <w:pPr>
@@ -164,13 +162,7 @@
         <w:rPr>
           <w:i/>
         </w:rPr>
-        <w:t>sistema per inserire un</w:t>
-      </w:r>
-      <w:r>
-        <w:rPr>
-          <w:i/>
-        </w:rPr>
-        <w:t xml:space="preserve"> Prodotto</w:t>
+        <w:t>sistema per inserire un Prodotto</w:t>
       </w:r>
       <w:r>
         <w:rPr>
@@ -557,15 +549,101 @@
           <w:i/>
         </w:rPr>
       </w:pPr>
-      <w:r>
-        <w:rPr>
+    </w:p>
+    <w:p>
+      <w:pPr>
+        <w:rPr>
+          <w:i/>
+        </w:rPr>
+      </w:pPr>
+    </w:p>
+    <w:p>
+      <w:pPr>
+        <w:rPr>
+          <w:i/>
+        </w:rPr>
+      </w:pPr>
+    </w:p>
+    <w:p>
+      <w:pPr>
+        <w:rPr>
+          <w:i/>
+        </w:rPr>
+      </w:pPr>
+    </w:p>
+    <w:p>
+      <w:pPr>
+        <w:rPr>
+          <w:i/>
+        </w:rPr>
+      </w:pPr>
+    </w:p>
+    <w:p>
+      <w:pPr>
+        <w:rPr>
+          <w:i/>
+        </w:rPr>
+      </w:pPr>
+    </w:p>
+    <w:p>
+      <w:pPr>
+        <w:rPr>
+          <w:i/>
+        </w:rPr>
+      </w:pPr>
+    </w:p>
+    <w:p>
+      <w:pPr>
+        <w:rPr>
+          <w:i/>
+        </w:rPr>
+      </w:pPr>
+    </w:p>
+    <w:p>
+      <w:pPr>
+        <w:rPr>
+          <w:i/>
+        </w:rPr>
+      </w:pPr>
+    </w:p>
+    <w:p>
+      <w:pPr>
+        <w:rPr>
+          <w:i/>
+        </w:rPr>
+      </w:pPr>
+    </w:p>
+    <w:p>
+      <w:pPr>
+        <w:rPr>
+          <w:i/>
+        </w:rPr>
+      </w:pPr>
+    </w:p>
+    <w:p>
+      <w:pPr>
+        <w:rPr>
+          <w:i/>
+        </w:rPr>
+      </w:pPr>
+    </w:p>
+    <w:p>
+      <w:pPr>
+        <w:rPr>
+          <w:i/>
+        </w:rPr>
+      </w:pPr>
+      <w:r>
+        <w:rPr>
+          <w:i/>
           <w:noProof/>
         </w:rPr>
+        <w:lastRenderedPageBreak/>
         <w:drawing>
-          <wp:inline distT="0" distB="0" distL="0" distR="0" wp14:anchorId="6E2EF894" wp14:editId="1B032F6B">
-            <wp:extent cx="6115050" cy="2571750"/>
+          <wp:inline distT="0" distB="0" distL="0" distR="0" wp14:anchorId="54FD4837" wp14:editId="27F6A46C">
+            <wp:extent cx="6115050" cy="2462530"/>
             <wp:effectExtent l="0" t="0" r="0" b="0"/>
-            <wp:docPr id="3" name="Immagine 3"/>
+            <wp:docPr id="2" name="Immagine 2"/>
             <wp:cNvGraphicFramePr>
               <a:graphicFrameLocks xmlns:a="http://schemas.openxmlformats.org/drawingml/2006/main" noChangeAspect="1"/>
             </wp:cNvGraphicFramePr>
@@ -573,7 +651,7 @@
               <a:graphicData uri="http://schemas.openxmlformats.org/drawingml/2006/picture">
                 <pic:pic xmlns:pic="http://schemas.openxmlformats.org/drawingml/2006/picture">
                   <pic:nvPicPr>
-                    <pic:cNvPr id="0" name="Picture 1"/>
+                    <pic:cNvPr id="0" name="Picture 2"/>
                     <pic:cNvPicPr>
                       <a:picLocks noChangeAspect="1" noChangeArrowheads="1"/>
                     </pic:cNvPicPr>
@@ -594,7 +672,7 @@
                   <pic:spPr bwMode="auto">
                     <a:xfrm>
                       <a:off x="0" y="0"/>
-                      <a:ext cx="6115050" cy="2571750"/>
+                      <a:ext cx="6115050" cy="2462530"/>
                     </a:xfrm>
                     <a:prstGeom prst="rect">
                       <a:avLst/>
@@ -711,6 +789,62 @@
     </w:p>
     <w:p>
       <w:pPr>
+        <w:rPr>
+          <w:i/>
+        </w:rPr>
+      </w:pPr>
+    </w:p>
+    <w:p>
+      <w:pPr>
+        <w:rPr>
+          <w:i/>
+        </w:rPr>
+      </w:pPr>
+    </w:p>
+    <w:p>
+      <w:pPr>
+        <w:rPr>
+          <w:i/>
+        </w:rPr>
+      </w:pPr>
+    </w:p>
+    <w:p>
+      <w:pPr>
+        <w:rPr>
+          <w:i/>
+        </w:rPr>
+      </w:pPr>
+    </w:p>
+    <w:p>
+      <w:pPr>
+        <w:rPr>
+          <w:i/>
+        </w:rPr>
+      </w:pPr>
+    </w:p>
+    <w:p>
+      <w:pPr>
+        <w:rPr>
+          <w:i/>
+        </w:rPr>
+      </w:pPr>
+    </w:p>
+    <w:p>
+      <w:pPr>
+        <w:rPr>
+          <w:i/>
+        </w:rPr>
+      </w:pPr>
+    </w:p>
+    <w:p>
+      <w:pPr>
+        <w:rPr>
+          <w:i/>
+        </w:rPr>
+      </w:pPr>
+    </w:p>
+    <w:p>
+      <w:pPr>
         <w:numPr>
           <w:ilvl w:val="0"/>
           <w:numId w:val="1"/>
@@ -732,6 +866,7 @@
           <w:sz w:val="28"/>
           <w:szCs w:val="28"/>
         </w:rPr>
+        <w:lastRenderedPageBreak/>
         <w:t>Inserisci Offerta al prodotto</w:t>
       </w:r>
     </w:p>
@@ -1243,25 +1378,7 @@
         <w:rPr>
           <w:i/>
         </w:rPr>
-        <w:t xml:space="preserve">: </w:t>
-      </w:r>
-      <w:r>
-        <w:rPr>
-          <w:i/>
-        </w:rPr>
-        <w:t>gestisce la comunicazione del database</w:t>
-      </w:r>
-      <w:r>
-        <w:rPr>
-          <w:i/>
-        </w:rPr>
-        <w:t xml:space="preserve"> per le offerte</w:t>
-      </w:r>
-      <w:r>
-        <w:rPr>
-          <w:i/>
-        </w:rPr>
-        <w:t>.</w:t>
+        <w:t>: gestisce la comunicazione del database per le offerte.</w:t>
       </w:r>
     </w:p>
     <w:p>
@@ -1291,25 +1408,7 @@
         <w:rPr>
           <w:i/>
         </w:rPr>
-        <w:t xml:space="preserve">: </w:t>
-      </w:r>
-      <w:r>
-        <w:rPr>
-          <w:i/>
-        </w:rPr>
-        <w:t>gestisce la comunicazione del database</w:t>
-      </w:r>
-      <w:r>
-        <w:rPr>
-          <w:i/>
-        </w:rPr>
-        <w:t xml:space="preserve"> per i prodotti</w:t>
-      </w:r>
-      <w:r>
-        <w:rPr>
-          <w:i/>
-        </w:rPr>
-        <w:t>.</w:t>
+        <w:t>: gestisce la comunicazione del database per i prodotti.</w:t>
       </w:r>
     </w:p>
     <w:p>
@@ -1395,20 +1494,38 @@
           <w:i/>
         </w:rPr>
       </w:pPr>
-      <w:r>
-        <w:rPr>
-          <w:b/>
-          <w:bCs/>
-          <w:i/>
+    </w:p>
+    <w:p>
+      <w:pPr>
+        <w:ind w:left="1980"/>
+        <w:rPr>
+          <w:i/>
+        </w:rPr>
+      </w:pPr>
+    </w:p>
+    <w:p/>
+    <w:p/>
+    <w:p>
+      <w:pPr>
+        <w:tabs>
+          <w:tab w:val="left" w:pos="3888"/>
+        </w:tabs>
+      </w:pPr>
+      <w:bookmarkStart w:id="0" w:name="_GoBack"/>
+      <w:bookmarkEnd w:id="0"/>
+      <w:r>
+        <w:lastRenderedPageBreak/>
+        <w:tab/>
+      </w:r>
+      <w:r>
+        <w:rPr>
           <w:noProof/>
-          <w:sz w:val="32"/>
-          <w:szCs w:val="32"/>
         </w:rPr>
         <w:drawing>
-          <wp:inline distT="0" distB="0" distL="0" distR="0" wp14:anchorId="4382180F" wp14:editId="70E1BE1B">
-            <wp:extent cx="6115050" cy="3053080"/>
-            <wp:effectExtent l="0" t="0" r="0" b="0"/>
-            <wp:docPr id="4" name="Immagine 4"/>
+          <wp:inline distT="0" distB="0" distL="0" distR="0" wp14:anchorId="13BDBB87" wp14:editId="597B724F">
+            <wp:extent cx="6110605" cy="2628900"/>
+            <wp:effectExtent l="0" t="0" r="4445" b="0"/>
+            <wp:docPr id="5" name="Immagine 5"/>
             <wp:cNvGraphicFramePr>
               <a:graphicFrameLocks xmlns:a="http://schemas.openxmlformats.org/drawingml/2006/main" noChangeAspect="1"/>
             </wp:cNvGraphicFramePr>
@@ -1416,7 +1533,7 @@
               <a:graphicData uri="http://schemas.openxmlformats.org/drawingml/2006/picture">
                 <pic:pic xmlns:pic="http://schemas.openxmlformats.org/drawingml/2006/picture">
                   <pic:nvPicPr>
-                    <pic:cNvPr id="0" name="Picture 2"/>
+                    <pic:cNvPr id="0" name="Picture 3"/>
                     <pic:cNvPicPr>
                       <a:picLocks noChangeAspect="1" noChangeArrowheads="1"/>
                     </pic:cNvPicPr>
@@ -1437,7 +1554,7 @@
                   <pic:spPr bwMode="auto">
                     <a:xfrm>
                       <a:off x="0" y="0"/>
-                      <a:ext cx="6115050" cy="3053080"/>
+                      <a:ext cx="6110605" cy="2628900"/>
                     </a:xfrm>
                     <a:prstGeom prst="rect">
                       <a:avLst/>
@@ -1452,26 +1569,6 @@
             </a:graphic>
           </wp:inline>
         </w:drawing>
-      </w:r>
-    </w:p>
-    <w:p>
-      <w:pPr>
-        <w:ind w:left="1980"/>
-        <w:rPr>
-          <w:i/>
-        </w:rPr>
-      </w:pPr>
-    </w:p>
-    <w:p/>
-    <w:p/>
-    <w:p>
-      <w:pPr>
-        <w:tabs>
-          <w:tab w:val="left" w:pos="3888"/>
-        </w:tabs>
-      </w:pPr>
-      <w:r>
-        <w:tab/>
       </w:r>
     </w:p>
     <w:sectPr>
@@ -3128,7 +3225,7 @@
 </file>
 
 <file path=customXml/itemProps1.xml><?xml version="1.0" encoding="utf-8"?>
-<ds:datastoreItem xmlns:ds="http://schemas.openxmlformats.org/officeDocument/2006/customXml" ds:itemID="{96D11EEF-8F23-42BC-BDC4-BC98E6BD9512}">
+<ds:datastoreItem xmlns:ds="http://schemas.openxmlformats.org/officeDocument/2006/customXml" ds:itemID="{3635AE3C-3A3C-4AF1-89C6-3B552D286BA4}">
   <ds:schemaRefs>
     <ds:schemaRef ds:uri="http://schemas.openxmlformats.org/officeDocument/2006/bibliography"/>
   </ds:schemaRefs>
